--- a/Documents/CheckList.docx
+++ b/Documents/CheckList.docx
@@ -22,9 +22,37 @@
       <w:r>
         <w:tab/>
       </w:r>
+      <w:r>
+        <w:t xml:space="preserve">Hoàn thành </w:t>
+      </w:r>
       <w:sdt>
         <w:sdtPr>
           <w:id w:val="-1173186681"/>
+          <w14:checkbox>
+            <w14:checked w14:val="0"/>
+            <w14:checkedState w14:val="2612" w14:font="MS Gothic"/>
+            <w14:uncheckedState w14:val="2610" w14:font="MS Gothic"/>
+          </w14:checkbox>
+        </w:sdtPr>
+        <w:sdtContent>
+          <w:r>
+            <w:rPr>
+              <w:rFonts w:ascii="MS Gothic" w:eastAsia="MS Gothic" w:hAnsi="MS Gothic" w:hint="eastAsia"/>
+            </w:rPr>
+            <w:t>☐</w:t>
+          </w:r>
+        </w:sdtContent>
+      </w:sdt>
+      <w:r>
+        <w:tab/>
+      </w:r>
+      <w:r>
+        <w:tab/>
+        <w:t xml:space="preserve">Lỗi </w:t>
+      </w:r>
+      <w:sdt>
+        <w:sdtPr>
+          <w:id w:val="-1923177054"/>
           <w14:checkbox>
             <w14:checked w14:val="0"/>
             <w14:checkedState w14:val="2612" w14:font="MS Gothic"/>
@@ -48,9 +76,40 @@
       <w:r>
         <w:tab/>
       </w:r>
-      <w:sdt>
-        <w:sdtPr>
-          <w:id w:val="-1408989890"/>
+      <w:r>
+        <w:tab/>
+      </w:r>
+      <w:r>
+        <w:t xml:space="preserve">Hoàn thành </w:t>
+      </w:r>
+      <w:sdt>
+        <w:sdtPr>
+          <w:id w:val="-46381514"/>
+          <w14:checkbox>
+            <w14:checked w14:val="0"/>
+            <w14:checkedState w14:val="2612" w14:font="MS Gothic"/>
+            <w14:uncheckedState w14:val="2610" w14:font="MS Gothic"/>
+          </w14:checkbox>
+        </w:sdtPr>
+        <w:sdtContent>
+          <w:r>
+            <w:rPr>
+              <w:rFonts w:ascii="MS Gothic" w:eastAsia="MS Gothic" w:hAnsi="MS Gothic" w:hint="eastAsia"/>
+            </w:rPr>
+            <w:t>☐</w:t>
+          </w:r>
+        </w:sdtContent>
+      </w:sdt>
+      <w:r>
+        <w:tab/>
+      </w:r>
+      <w:r>
+        <w:tab/>
+        <w:t xml:space="preserve">Lỗi </w:t>
+      </w:r>
+      <w:sdt>
+        <w:sdtPr>
+          <w:id w:val="-597793887"/>
           <w14:checkbox>
             <w14:checked w14:val="0"/>
             <w14:checkedState w14:val="2612" w14:font="MS Gothic"/>
@@ -74,9 +133,43 @@
       <w:r>
         <w:tab/>
       </w:r>
-      <w:sdt>
-        <w:sdtPr>
-          <w:id w:val="-506980309"/>
+      <w:r>
+        <w:tab/>
+      </w:r>
+      <w:r>
+        <w:tab/>
+      </w:r>
+      <w:r>
+        <w:t xml:space="preserve">Hoàn thành </w:t>
+      </w:r>
+      <w:sdt>
+        <w:sdtPr>
+          <w:id w:val="-1480296198"/>
+          <w14:checkbox>
+            <w14:checked w14:val="0"/>
+            <w14:checkedState w14:val="2612" w14:font="MS Gothic"/>
+            <w14:uncheckedState w14:val="2610" w14:font="MS Gothic"/>
+          </w14:checkbox>
+        </w:sdtPr>
+        <w:sdtContent>
+          <w:r>
+            <w:rPr>
+              <w:rFonts w:ascii="MS Gothic" w:eastAsia="MS Gothic" w:hAnsi="MS Gothic" w:hint="eastAsia"/>
+            </w:rPr>
+            <w:t>☐</w:t>
+          </w:r>
+        </w:sdtContent>
+      </w:sdt>
+      <w:r>
+        <w:tab/>
+      </w:r>
+      <w:r>
+        <w:tab/>
+        <w:t xml:space="preserve">Lỗi </w:t>
+      </w:r>
+      <w:sdt>
+        <w:sdtPr>
+          <w:id w:val="1951194745"/>
           <w14:checkbox>
             <w14:checked w14:val="0"/>
             <w14:checkedState w14:val="2612" w14:font="MS Gothic"/>
@@ -100,9 +193,43 @@
       <w:r>
         <w:tab/>
       </w:r>
-      <w:sdt>
-        <w:sdtPr>
-          <w:id w:val="1032468464"/>
+      <w:r>
+        <w:tab/>
+      </w:r>
+      <w:r>
+        <w:tab/>
+      </w:r>
+      <w:r>
+        <w:t xml:space="preserve">Hoàn thành </w:t>
+      </w:r>
+      <w:sdt>
+        <w:sdtPr>
+          <w:id w:val="-553859341"/>
+          <w14:checkbox>
+            <w14:checked w14:val="0"/>
+            <w14:checkedState w14:val="2612" w14:font="MS Gothic"/>
+            <w14:uncheckedState w14:val="2610" w14:font="MS Gothic"/>
+          </w14:checkbox>
+        </w:sdtPr>
+        <w:sdtContent>
+          <w:r>
+            <w:rPr>
+              <w:rFonts w:ascii="MS Gothic" w:eastAsia="MS Gothic" w:hAnsi="MS Gothic" w:hint="eastAsia"/>
+            </w:rPr>
+            <w:t>☐</w:t>
+          </w:r>
+        </w:sdtContent>
+      </w:sdt>
+      <w:r>
+        <w:tab/>
+      </w:r>
+      <w:r>
+        <w:tab/>
+        <w:t xml:space="preserve">Lỗi </w:t>
+      </w:r>
+      <w:sdt>
+        <w:sdtPr>
+          <w:id w:val="-890337743"/>
           <w14:checkbox>
             <w14:checked w14:val="0"/>
             <w14:checkedState w14:val="2612" w14:font="MS Gothic"/>
@@ -126,9 +253,43 @@
       <w:r>
         <w:tab/>
       </w:r>
-      <w:sdt>
-        <w:sdtPr>
-          <w:id w:val="-1059867587"/>
+      <w:r>
+        <w:tab/>
+      </w:r>
+      <w:r>
+        <w:tab/>
+      </w:r>
+      <w:r>
+        <w:t xml:space="preserve">Hoàn thành </w:t>
+      </w:r>
+      <w:sdt>
+        <w:sdtPr>
+          <w:id w:val="-1048146096"/>
+          <w14:checkbox>
+            <w14:checked w14:val="0"/>
+            <w14:checkedState w14:val="2612" w14:font="MS Gothic"/>
+            <w14:uncheckedState w14:val="2610" w14:font="MS Gothic"/>
+          </w14:checkbox>
+        </w:sdtPr>
+        <w:sdtContent>
+          <w:r>
+            <w:rPr>
+              <w:rFonts w:ascii="MS Gothic" w:eastAsia="MS Gothic" w:hAnsi="MS Gothic" w:hint="eastAsia"/>
+            </w:rPr>
+            <w:t>☐</w:t>
+          </w:r>
+        </w:sdtContent>
+      </w:sdt>
+      <w:r>
+        <w:tab/>
+      </w:r>
+      <w:r>
+        <w:tab/>
+        <w:t xml:space="preserve">Lỗi </w:t>
+      </w:r>
+      <w:sdt>
+        <w:sdtPr>
+          <w:id w:val="1356846788"/>
           <w14:checkbox>
             <w14:checked w14:val="0"/>
             <w14:checkedState w14:val="2612" w14:font="MS Gothic"/>
@@ -152,9 +313,43 @@
       <w:r>
         <w:tab/>
       </w:r>
-      <w:sdt>
-        <w:sdtPr>
-          <w:id w:val="2076078742"/>
+      <w:r>
+        <w:tab/>
+      </w:r>
+      <w:r>
+        <w:tab/>
+      </w:r>
+      <w:r>
+        <w:t xml:space="preserve">Hoàn thành </w:t>
+      </w:r>
+      <w:sdt>
+        <w:sdtPr>
+          <w:id w:val="-366833747"/>
+          <w14:checkbox>
+            <w14:checked w14:val="0"/>
+            <w14:checkedState w14:val="2612" w14:font="MS Gothic"/>
+            <w14:uncheckedState w14:val="2610" w14:font="MS Gothic"/>
+          </w14:checkbox>
+        </w:sdtPr>
+        <w:sdtContent>
+          <w:r>
+            <w:rPr>
+              <w:rFonts w:ascii="MS Gothic" w:eastAsia="MS Gothic" w:hAnsi="MS Gothic" w:hint="eastAsia"/>
+            </w:rPr>
+            <w:t>☐</w:t>
+          </w:r>
+        </w:sdtContent>
+      </w:sdt>
+      <w:r>
+        <w:tab/>
+      </w:r>
+      <w:r>
+        <w:tab/>
+        <w:t xml:space="preserve">Lỗi </w:t>
+      </w:r>
+      <w:sdt>
+        <w:sdtPr>
+          <w:id w:val="900784913"/>
           <w14:checkbox>
             <w14:checked w14:val="0"/>
             <w14:checkedState w14:val="2612" w14:font="MS Gothic"/>
@@ -178,9 +373,40 @@
       <w:r>
         <w:tab/>
       </w:r>
-      <w:sdt>
-        <w:sdtPr>
-          <w:id w:val="-830684200"/>
+      <w:r>
+        <w:tab/>
+      </w:r>
+      <w:r>
+        <w:t xml:space="preserve">Hoàn thành </w:t>
+      </w:r>
+      <w:sdt>
+        <w:sdtPr>
+          <w:id w:val="-898514874"/>
+          <w14:checkbox>
+            <w14:checked w14:val="0"/>
+            <w14:checkedState w14:val="2612" w14:font="MS Gothic"/>
+            <w14:uncheckedState w14:val="2610" w14:font="MS Gothic"/>
+          </w14:checkbox>
+        </w:sdtPr>
+        <w:sdtContent>
+          <w:r>
+            <w:rPr>
+              <w:rFonts w:ascii="MS Gothic" w:eastAsia="MS Gothic" w:hAnsi="MS Gothic" w:hint="eastAsia"/>
+            </w:rPr>
+            <w:t>☐</w:t>
+          </w:r>
+        </w:sdtContent>
+      </w:sdt>
+      <w:r>
+        <w:tab/>
+      </w:r>
+      <w:r>
+        <w:tab/>
+        <w:t xml:space="preserve">Lỗi </w:t>
+      </w:r>
+      <w:sdt>
+        <w:sdtPr>
+          <w:id w:val="-1316791142"/>
           <w14:checkbox>
             <w14:checked w14:val="0"/>
             <w14:checkedState w14:val="2612" w14:font="MS Gothic"/>
@@ -204,9 +430,43 @@
       <w:r>
         <w:tab/>
       </w:r>
-      <w:sdt>
-        <w:sdtPr>
-          <w:id w:val="-665161741"/>
+      <w:r>
+        <w:tab/>
+      </w:r>
+      <w:r>
+        <w:tab/>
+      </w:r>
+      <w:r>
+        <w:t xml:space="preserve">Hoàn thành </w:t>
+      </w:r>
+      <w:sdt>
+        <w:sdtPr>
+          <w:id w:val="-167642150"/>
+          <w14:checkbox>
+            <w14:checked w14:val="0"/>
+            <w14:checkedState w14:val="2612" w14:font="MS Gothic"/>
+            <w14:uncheckedState w14:val="2610" w14:font="MS Gothic"/>
+          </w14:checkbox>
+        </w:sdtPr>
+        <w:sdtContent>
+          <w:r>
+            <w:rPr>
+              <w:rFonts w:ascii="MS Gothic" w:eastAsia="MS Gothic" w:hAnsi="MS Gothic" w:hint="eastAsia"/>
+            </w:rPr>
+            <w:t>☐</w:t>
+          </w:r>
+        </w:sdtContent>
+      </w:sdt>
+      <w:r>
+        <w:tab/>
+      </w:r>
+      <w:r>
+        <w:tab/>
+        <w:t xml:space="preserve">Lỗi </w:t>
+      </w:r>
+      <w:sdt>
+        <w:sdtPr>
+          <w:id w:val="954987526"/>
           <w14:checkbox>
             <w14:checked w14:val="0"/>
             <w14:checkedState w14:val="2612" w14:font="MS Gothic"/>
@@ -230,9 +490,40 @@
       <w:r>
         <w:tab/>
       </w:r>
-      <w:sdt>
-        <w:sdtPr>
-          <w:id w:val="-1787502167"/>
+      <w:r>
+        <w:tab/>
+      </w:r>
+      <w:r>
+        <w:t xml:space="preserve">Hoàn thành </w:t>
+      </w:r>
+      <w:sdt>
+        <w:sdtPr>
+          <w:id w:val="-956094716"/>
+          <w14:checkbox>
+            <w14:checked w14:val="0"/>
+            <w14:checkedState w14:val="2612" w14:font="MS Gothic"/>
+            <w14:uncheckedState w14:val="2610" w14:font="MS Gothic"/>
+          </w14:checkbox>
+        </w:sdtPr>
+        <w:sdtContent>
+          <w:r>
+            <w:rPr>
+              <w:rFonts w:ascii="MS Gothic" w:eastAsia="MS Gothic" w:hAnsi="MS Gothic" w:hint="eastAsia"/>
+            </w:rPr>
+            <w:t>☐</w:t>
+          </w:r>
+        </w:sdtContent>
+      </w:sdt>
+      <w:r>
+        <w:tab/>
+      </w:r>
+      <w:r>
+        <w:tab/>
+        <w:t xml:space="preserve">Lỗi </w:t>
+      </w:r>
+      <w:sdt>
+        <w:sdtPr>
+          <w:id w:val="447822851"/>
           <w14:checkbox>
             <w14:checked w14:val="0"/>
             <w14:checkedState w14:val="2612" w14:font="MS Gothic"/>
@@ -256,9 +547,43 @@
       <w:r>
         <w:tab/>
       </w:r>
-      <w:sdt>
-        <w:sdtPr>
-          <w:id w:val="734434749"/>
+      <w:r>
+        <w:tab/>
+      </w:r>
+      <w:r>
+        <w:tab/>
+      </w:r>
+      <w:r>
+        <w:t xml:space="preserve">Hoàn thành </w:t>
+      </w:r>
+      <w:sdt>
+        <w:sdtPr>
+          <w:id w:val="1149012900"/>
+          <w14:checkbox>
+            <w14:checked w14:val="0"/>
+            <w14:checkedState w14:val="2612" w14:font="MS Gothic"/>
+            <w14:uncheckedState w14:val="2610" w14:font="MS Gothic"/>
+          </w14:checkbox>
+        </w:sdtPr>
+        <w:sdtContent>
+          <w:r>
+            <w:rPr>
+              <w:rFonts w:ascii="MS Gothic" w:eastAsia="MS Gothic" w:hAnsi="MS Gothic" w:hint="eastAsia"/>
+            </w:rPr>
+            <w:t>☐</w:t>
+          </w:r>
+        </w:sdtContent>
+      </w:sdt>
+      <w:r>
+        <w:tab/>
+      </w:r>
+      <w:r>
+        <w:tab/>
+        <w:t xml:space="preserve">Lỗi </w:t>
+      </w:r>
+      <w:sdt>
+        <w:sdtPr>
+          <w:id w:val="1681858929"/>
           <w14:checkbox>
             <w14:checked w14:val="0"/>
             <w14:checkedState w14:val="2612" w14:font="MS Gothic"/>
@@ -282,9 +607,43 @@
       <w:r>
         <w:tab/>
       </w:r>
-      <w:sdt>
-        <w:sdtPr>
-          <w:id w:val="1124043373"/>
+      <w:r>
+        <w:tab/>
+      </w:r>
+      <w:r>
+        <w:tab/>
+      </w:r>
+      <w:r>
+        <w:t xml:space="preserve">Hoàn thành </w:t>
+      </w:r>
+      <w:sdt>
+        <w:sdtPr>
+          <w:id w:val="1585654303"/>
+          <w14:checkbox>
+            <w14:checked w14:val="0"/>
+            <w14:checkedState w14:val="2612" w14:font="MS Gothic"/>
+            <w14:uncheckedState w14:val="2610" w14:font="MS Gothic"/>
+          </w14:checkbox>
+        </w:sdtPr>
+        <w:sdtContent>
+          <w:r>
+            <w:rPr>
+              <w:rFonts w:ascii="MS Gothic" w:eastAsia="MS Gothic" w:hAnsi="MS Gothic" w:hint="eastAsia"/>
+            </w:rPr>
+            <w:t>☐</w:t>
+          </w:r>
+        </w:sdtContent>
+      </w:sdt>
+      <w:r>
+        <w:tab/>
+      </w:r>
+      <w:r>
+        <w:tab/>
+        <w:t xml:space="preserve">Lỗi </w:t>
+      </w:r>
+      <w:sdt>
+        <w:sdtPr>
+          <w:id w:val="962620042"/>
           <w14:checkbox>
             <w14:checked w14:val="0"/>
             <w14:checkedState w14:val="2612" w14:font="MS Gothic"/>
@@ -308,9 +667,40 @@
       <w:r>
         <w:tab/>
       </w:r>
-      <w:sdt>
-        <w:sdtPr>
-          <w:id w:val="-1332903289"/>
+      <w:r>
+        <w:tab/>
+      </w:r>
+      <w:r>
+        <w:t xml:space="preserve">Hoàn thành </w:t>
+      </w:r>
+      <w:sdt>
+        <w:sdtPr>
+          <w:id w:val="-2086136253"/>
+          <w14:checkbox>
+            <w14:checked w14:val="0"/>
+            <w14:checkedState w14:val="2612" w14:font="MS Gothic"/>
+            <w14:uncheckedState w14:val="2610" w14:font="MS Gothic"/>
+          </w14:checkbox>
+        </w:sdtPr>
+        <w:sdtContent>
+          <w:r>
+            <w:rPr>
+              <w:rFonts w:ascii="MS Gothic" w:eastAsia="MS Gothic" w:hAnsi="MS Gothic" w:hint="eastAsia"/>
+            </w:rPr>
+            <w:t>☐</w:t>
+          </w:r>
+        </w:sdtContent>
+      </w:sdt>
+      <w:r>
+        <w:tab/>
+      </w:r>
+      <w:r>
+        <w:tab/>
+        <w:t xml:space="preserve">Lỗi </w:t>
+      </w:r>
+      <w:sdt>
+        <w:sdtPr>
+          <w:id w:val="1665125159"/>
           <w14:checkbox>
             <w14:checked w14:val="0"/>
             <w14:checkedState w14:val="2612" w14:font="MS Gothic"/>
@@ -334,9 +724,43 @@
       <w:r>
         <w:tab/>
       </w:r>
-      <w:sdt>
-        <w:sdtPr>
-          <w:id w:val="-1647115421"/>
+      <w:r>
+        <w:tab/>
+      </w:r>
+      <w:r>
+        <w:tab/>
+      </w:r>
+      <w:r>
+        <w:t xml:space="preserve">Hoàn thành </w:t>
+      </w:r>
+      <w:sdt>
+        <w:sdtPr>
+          <w:id w:val="-1887250820"/>
+          <w14:checkbox>
+            <w14:checked w14:val="0"/>
+            <w14:checkedState w14:val="2612" w14:font="MS Gothic"/>
+            <w14:uncheckedState w14:val="2610" w14:font="MS Gothic"/>
+          </w14:checkbox>
+        </w:sdtPr>
+        <w:sdtContent>
+          <w:r>
+            <w:rPr>
+              <w:rFonts w:ascii="MS Gothic" w:eastAsia="MS Gothic" w:hAnsi="MS Gothic" w:hint="eastAsia"/>
+            </w:rPr>
+            <w:t>☐</w:t>
+          </w:r>
+        </w:sdtContent>
+      </w:sdt>
+      <w:r>
+        <w:tab/>
+      </w:r>
+      <w:r>
+        <w:tab/>
+        <w:t xml:space="preserve">Lỗi </w:t>
+      </w:r>
+      <w:sdt>
+        <w:sdtPr>
+          <w:id w:val="-1231305694"/>
           <w14:checkbox>
             <w14:checked w14:val="0"/>
             <w14:checkedState w14:val="2612" w14:font="MS Gothic"/>
@@ -360,9 +784,49 @@
       <w:r>
         <w:tab/>
       </w:r>
-      <w:sdt>
-        <w:sdtPr>
-          <w:id w:val="-1338221304"/>
+      <w:r>
+        <w:rPr>
+          <w:rFonts w:ascii="MS Gothic" w:eastAsia="MS Gothic" w:hAnsi="MS Gothic"/>
+        </w:rPr>
+        <w:tab/>
+      </w:r>
+      <w:r>
+        <w:rPr>
+          <w:rFonts w:ascii="MS Gothic" w:eastAsia="MS Gothic" w:hAnsi="MS Gothic"/>
+        </w:rPr>
+        <w:tab/>
+      </w:r>
+      <w:r>
+        <w:t xml:space="preserve">Hoàn thành </w:t>
+      </w:r>
+      <w:sdt>
+        <w:sdtPr>
+          <w:id w:val="1258552492"/>
+          <w14:checkbox>
+            <w14:checked w14:val="0"/>
+            <w14:checkedState w14:val="2612" w14:font="MS Gothic"/>
+            <w14:uncheckedState w14:val="2610" w14:font="MS Gothic"/>
+          </w14:checkbox>
+        </w:sdtPr>
+        <w:sdtContent>
+          <w:r>
+            <w:rPr>
+              <w:rFonts w:ascii="MS Gothic" w:eastAsia="MS Gothic" w:hAnsi="MS Gothic" w:hint="eastAsia"/>
+            </w:rPr>
+            <w:t>☐</w:t>
+          </w:r>
+        </w:sdtContent>
+      </w:sdt>
+      <w:r>
+        <w:tab/>
+      </w:r>
+      <w:r>
+        <w:tab/>
+        <w:t xml:space="preserve">Lỗi </w:t>
+      </w:r>
+      <w:sdt>
+        <w:sdtPr>
+          <w:id w:val="-1084606694"/>
           <w14:checkbox>
             <w14:checked w14:val="0"/>
             <w14:checkedState w14:val="2612" w14:font="MS Gothic"/>
@@ -386,9 +850,43 @@
       <w:r>
         <w:tab/>
       </w:r>
-      <w:sdt>
-        <w:sdtPr>
-          <w:id w:val="-526025568"/>
+      <w:r>
+        <w:tab/>
+      </w:r>
+      <w:r>
+        <w:tab/>
+      </w:r>
+      <w:r>
+        <w:t xml:space="preserve">Hoàn thành </w:t>
+      </w:r>
+      <w:sdt>
+        <w:sdtPr>
+          <w:id w:val="-2119518047"/>
+          <w14:checkbox>
+            <w14:checked w14:val="0"/>
+            <w14:checkedState w14:val="2612" w14:font="MS Gothic"/>
+            <w14:uncheckedState w14:val="2610" w14:font="MS Gothic"/>
+          </w14:checkbox>
+        </w:sdtPr>
+        <w:sdtContent>
+          <w:r>
+            <w:rPr>
+              <w:rFonts w:ascii="MS Gothic" w:eastAsia="MS Gothic" w:hAnsi="MS Gothic" w:hint="eastAsia"/>
+            </w:rPr>
+            <w:t>☐</w:t>
+          </w:r>
+        </w:sdtContent>
+      </w:sdt>
+      <w:r>
+        <w:tab/>
+      </w:r>
+      <w:r>
+        <w:tab/>
+        <w:t xml:space="preserve">Lỗi </w:t>
+      </w:r>
+      <w:sdt>
+        <w:sdtPr>
+          <w:id w:val="1795561281"/>
           <w14:checkbox>
             <w14:checked w14:val="0"/>
             <w14:checkedState w14:val="2612" w14:font="MS Gothic"/>
@@ -412,19 +910,74 @@
       <w:r>
         <w:tab/>
       </w:r>
-      <w:sdt>
-        <w:sdtPr>
-          <w:id w:val="-250202168"/>
-          <w14:checkbox>
-            <w14:checked w14:val="0"/>
-            <w14:checkedState w14:val="2612" w14:font="MS Gothic"/>
-            <w14:uncheckedState w14:val="2610" w14:font="MS Gothic"/>
-          </w14:checkbox>
-        </w:sdtPr>
-        <w:sdtContent>
-          <w:r>
-            <w:rPr>
-              <w:rFonts w:ascii="MS Gothic" w:eastAsia="MS Gothic" w:hAnsi="MS Gothic" w:hint="eastAsia"/>
+      <w:r>
+        <w:tab/>
+      </w:r>
+      <w:r>
+        <w:rPr>
+          <w:kern w:val="0"/>
+          <w14:ligatures w14:val="none"/>
+        </w:rPr>
+        <w:t xml:space="preserve">Hoàn thành </w:t>
+      </w:r>
+      <w:sdt>
+        <w:sdtPr>
+          <w:rPr>
+            <w:kern w:val="0"/>
+            <w14:ligatures w14:val="none"/>
+          </w:rPr>
+          <w:id w:val="1569913497"/>
+          <w14:checkbox>
+            <w14:checked w14:val="0"/>
+            <w14:checkedState w14:val="2612" w14:font="MS Gothic"/>
+            <w14:uncheckedState w14:val="2610" w14:font="MS Gothic"/>
+          </w14:checkbox>
+        </w:sdtPr>
+        <w:sdtContent>
+          <w:r>
+            <w:rPr>
+              <w:rFonts w:ascii="MS Gothic" w:eastAsia="MS Gothic" w:hAnsi="MS Gothic" w:hint="eastAsia"/>
+              <w:kern w:val="0"/>
+              <w14:ligatures w14:val="none"/>
+            </w:rPr>
+            <w:t>☐</w:t>
+          </w:r>
+        </w:sdtContent>
+      </w:sdt>
+      <w:r>
+        <w:rPr>
+          <w:kern w:val="0"/>
+          <w14:ligatures w14:val="none"/>
+        </w:rPr>
+        <w:tab/>
+      </w:r>
+      <w:r>
+        <w:rPr>
+          <w:kern w:val="0"/>
+          <w14:ligatures w14:val="none"/>
+        </w:rPr>
+        <w:tab/>
+        <w:t xml:space="preserve">Lỗi </w:t>
+      </w:r>
+      <w:sdt>
+        <w:sdtPr>
+          <w:rPr>
+            <w:kern w:val="0"/>
+            <w14:ligatures w14:val="none"/>
+          </w:rPr>
+          <w:id w:val="637539045"/>
+          <w14:checkbox>
+            <w14:checked w14:val="0"/>
+            <w14:checkedState w14:val="2612" w14:font="MS Gothic"/>
+            <w14:uncheckedState w14:val="2610" w14:font="MS Gothic"/>
+          </w14:checkbox>
+        </w:sdtPr>
+        <w:sdtContent>
+          <w:r>
+            <w:rPr>
+              <w:rFonts w:ascii="MS Gothic" w:eastAsia="MS Gothic" w:hAnsi="MS Gothic" w:hint="eastAsia"/>
+              <w:kern w:val="0"/>
+              <w14:ligatures w14:val="none"/>
             </w:rPr>
             <w:t>☐</w:t>
           </w:r>
@@ -444,19 +997,74 @@
       <w:r>
         <w:tab/>
       </w:r>
-      <w:sdt>
-        <w:sdtPr>
-          <w:id w:val="1829554843"/>
-          <w14:checkbox>
-            <w14:checked w14:val="0"/>
-            <w14:checkedState w14:val="2612" w14:font="MS Gothic"/>
-            <w14:uncheckedState w14:val="2610" w14:font="MS Gothic"/>
-          </w14:checkbox>
-        </w:sdtPr>
-        <w:sdtContent>
-          <w:r>
-            <w:rPr>
-              <w:rFonts w:ascii="MS Gothic" w:eastAsia="MS Gothic" w:hAnsi="MS Gothic" w:hint="eastAsia"/>
+      <w:r>
+        <w:tab/>
+      </w:r>
+      <w:r>
+        <w:rPr>
+          <w:kern w:val="0"/>
+          <w14:ligatures w14:val="none"/>
+        </w:rPr>
+        <w:t xml:space="preserve">Hoàn thành </w:t>
+      </w:r>
+      <w:sdt>
+        <w:sdtPr>
+          <w:rPr>
+            <w:kern w:val="0"/>
+            <w14:ligatures w14:val="none"/>
+          </w:rPr>
+          <w:id w:val="-2002037855"/>
+          <w14:checkbox>
+            <w14:checked w14:val="0"/>
+            <w14:checkedState w14:val="2612" w14:font="MS Gothic"/>
+            <w14:uncheckedState w14:val="2610" w14:font="MS Gothic"/>
+          </w14:checkbox>
+        </w:sdtPr>
+        <w:sdtContent>
+          <w:r>
+            <w:rPr>
+              <w:rFonts w:ascii="MS Gothic" w:eastAsia="MS Gothic" w:hAnsi="MS Gothic" w:hint="eastAsia"/>
+              <w:kern w:val="0"/>
+              <w14:ligatures w14:val="none"/>
+            </w:rPr>
+            <w:t>☐</w:t>
+          </w:r>
+        </w:sdtContent>
+      </w:sdt>
+      <w:r>
+        <w:rPr>
+          <w:kern w:val="0"/>
+          <w14:ligatures w14:val="none"/>
+        </w:rPr>
+        <w:tab/>
+      </w:r>
+      <w:r>
+        <w:rPr>
+          <w:kern w:val="0"/>
+          <w14:ligatures w14:val="none"/>
+        </w:rPr>
+        <w:tab/>
+        <w:t xml:space="preserve">Lỗi </w:t>
+      </w:r>
+      <w:sdt>
+        <w:sdtPr>
+          <w:rPr>
+            <w:kern w:val="0"/>
+            <w14:ligatures w14:val="none"/>
+          </w:rPr>
+          <w:id w:val="-1458257099"/>
+          <w14:checkbox>
+            <w14:checked w14:val="0"/>
+            <w14:checkedState w14:val="2612" w14:font="MS Gothic"/>
+            <w14:uncheckedState w14:val="2610" w14:font="MS Gothic"/>
+          </w14:checkbox>
+        </w:sdtPr>
+        <w:sdtContent>
+          <w:r>
+            <w:rPr>
+              <w:rFonts w:ascii="MS Gothic" w:eastAsia="MS Gothic" w:hAnsi="MS Gothic" w:hint="eastAsia"/>
+              <w:kern w:val="0"/>
+              <w14:ligatures w14:val="none"/>
             </w:rPr>
             <w:t>☐</w:t>
           </w:r>
@@ -470,19 +1078,74 @@
       <w:r>
         <w:tab/>
       </w:r>
-      <w:sdt>
-        <w:sdtPr>
-          <w:id w:val="449437472"/>
-          <w14:checkbox>
-            <w14:checked w14:val="0"/>
-            <w14:checkedState w14:val="2612" w14:font="MS Gothic"/>
-            <w14:uncheckedState w14:val="2610" w14:font="MS Gothic"/>
-          </w14:checkbox>
-        </w:sdtPr>
-        <w:sdtContent>
-          <w:r>
-            <w:rPr>
-              <w:rFonts w:ascii="MS Gothic" w:eastAsia="MS Gothic" w:hAnsi="MS Gothic" w:hint="eastAsia"/>
+      <w:r>
+        <w:tab/>
+      </w:r>
+      <w:r>
+        <w:rPr>
+          <w:kern w:val="0"/>
+          <w14:ligatures w14:val="none"/>
+        </w:rPr>
+        <w:t xml:space="preserve">Hoàn thành </w:t>
+      </w:r>
+      <w:sdt>
+        <w:sdtPr>
+          <w:rPr>
+            <w:kern w:val="0"/>
+            <w14:ligatures w14:val="none"/>
+          </w:rPr>
+          <w:id w:val="-435912358"/>
+          <w14:checkbox>
+            <w14:checked w14:val="1"/>
+            <w14:checkedState w14:val="2612" w14:font="MS Gothic"/>
+            <w14:uncheckedState w14:val="2610" w14:font="MS Gothic"/>
+          </w14:checkbox>
+        </w:sdtPr>
+        <w:sdtContent>
+          <w:r>
+            <w:rPr>
+              <w:rFonts w:ascii="MS Gothic" w:eastAsia="MS Gothic" w:hAnsi="MS Gothic" w:hint="eastAsia"/>
+              <w:kern w:val="0"/>
+              <w14:ligatures w14:val="none"/>
+            </w:rPr>
+            <w:t>☒</w:t>
+          </w:r>
+        </w:sdtContent>
+      </w:sdt>
+      <w:r>
+        <w:rPr>
+          <w:kern w:val="0"/>
+          <w14:ligatures w14:val="none"/>
+        </w:rPr>
+        <w:tab/>
+      </w:r>
+      <w:r>
+        <w:rPr>
+          <w:kern w:val="0"/>
+          <w14:ligatures w14:val="none"/>
+        </w:rPr>
+        <w:tab/>
+        <w:t xml:space="preserve">Lỗi </w:t>
+      </w:r>
+      <w:sdt>
+        <w:sdtPr>
+          <w:rPr>
+            <w:kern w:val="0"/>
+            <w14:ligatures w14:val="none"/>
+          </w:rPr>
+          <w:id w:val="-979456177"/>
+          <w14:checkbox>
+            <w14:checked w14:val="0"/>
+            <w14:checkedState w14:val="2612" w14:font="MS Gothic"/>
+            <w14:uncheckedState w14:val="2610" w14:font="MS Gothic"/>
+          </w14:checkbox>
+        </w:sdtPr>
+        <w:sdtContent>
+          <w:r>
+            <w:rPr>
+              <w:rFonts w:ascii="MS Gothic" w:eastAsia="MS Gothic" w:hAnsi="MS Gothic" w:hint="eastAsia"/>
+              <w:kern w:val="0"/>
+              <w14:ligatures w14:val="none"/>
             </w:rPr>
             <w:t>☐</w:t>
           </w:r>
@@ -496,19 +1159,77 @@
       <w:r>
         <w:tab/>
       </w:r>
-      <w:sdt>
-        <w:sdtPr>
-          <w:id w:val="-573499625"/>
-          <w14:checkbox>
-            <w14:checked w14:val="0"/>
-            <w14:checkedState w14:val="2612" w14:font="MS Gothic"/>
-            <w14:uncheckedState w14:val="2610" w14:font="MS Gothic"/>
-          </w14:checkbox>
-        </w:sdtPr>
-        <w:sdtContent>
-          <w:r>
-            <w:rPr>
-              <w:rFonts w:ascii="MS Gothic" w:eastAsia="MS Gothic" w:hAnsi="MS Gothic" w:hint="eastAsia"/>
+      <w:r>
+        <w:tab/>
+      </w:r>
+      <w:r>
+        <w:tab/>
+      </w:r>
+      <w:r>
+        <w:rPr>
+          <w:kern w:val="0"/>
+          <w14:ligatures w14:val="none"/>
+        </w:rPr>
+        <w:t xml:space="preserve">Hoàn thành </w:t>
+      </w:r>
+      <w:sdt>
+        <w:sdtPr>
+          <w:rPr>
+            <w:kern w:val="0"/>
+            <w14:ligatures w14:val="none"/>
+          </w:rPr>
+          <w:id w:val="285856804"/>
+          <w14:checkbox>
+            <w14:checked w14:val="0"/>
+            <w14:checkedState w14:val="2612" w14:font="MS Gothic"/>
+            <w14:uncheckedState w14:val="2610" w14:font="MS Gothic"/>
+          </w14:checkbox>
+        </w:sdtPr>
+        <w:sdtContent>
+          <w:r>
+            <w:rPr>
+              <w:rFonts w:ascii="MS Gothic" w:eastAsia="MS Gothic" w:hAnsi="MS Gothic" w:hint="eastAsia"/>
+              <w:kern w:val="0"/>
+              <w14:ligatures w14:val="none"/>
+            </w:rPr>
+            <w:t>☐</w:t>
+          </w:r>
+        </w:sdtContent>
+      </w:sdt>
+      <w:r>
+        <w:rPr>
+          <w:kern w:val="0"/>
+          <w14:ligatures w14:val="none"/>
+        </w:rPr>
+        <w:tab/>
+      </w:r>
+      <w:r>
+        <w:rPr>
+          <w:kern w:val="0"/>
+          <w14:ligatures w14:val="none"/>
+        </w:rPr>
+        <w:tab/>
+        <w:t xml:space="preserve">Lỗi </w:t>
+      </w:r>
+      <w:sdt>
+        <w:sdtPr>
+          <w:rPr>
+            <w:kern w:val="0"/>
+            <w14:ligatures w14:val="none"/>
+          </w:rPr>
+          <w:id w:val="-565652356"/>
+          <w14:checkbox>
+            <w14:checked w14:val="0"/>
+            <w14:checkedState w14:val="2612" w14:font="MS Gothic"/>
+            <w14:uncheckedState w14:val="2610" w14:font="MS Gothic"/>
+          </w14:checkbox>
+        </w:sdtPr>
+        <w:sdtContent>
+          <w:r>
+            <w:rPr>
+              <w:rFonts w:ascii="MS Gothic" w:eastAsia="MS Gothic" w:hAnsi="MS Gothic" w:hint="eastAsia"/>
+              <w:kern w:val="0"/>
+              <w14:ligatures w14:val="none"/>
             </w:rPr>
             <w:t>☐</w:t>
           </w:r>
@@ -522,19 +1243,77 @@
       <w:r>
         <w:tab/>
       </w:r>
-      <w:sdt>
-        <w:sdtPr>
-          <w:id w:val="-1036957766"/>
-          <w14:checkbox>
-            <w14:checked w14:val="0"/>
-            <w14:checkedState w14:val="2612" w14:font="MS Gothic"/>
-            <w14:uncheckedState w14:val="2610" w14:font="MS Gothic"/>
-          </w14:checkbox>
-        </w:sdtPr>
-        <w:sdtContent>
-          <w:r>
-            <w:rPr>
-              <w:rFonts w:ascii="MS Gothic" w:eastAsia="MS Gothic" w:hAnsi="MS Gothic" w:hint="eastAsia"/>
+      <w:r>
+        <w:tab/>
+      </w:r>
+      <w:r>
+        <w:tab/>
+      </w:r>
+      <w:r>
+        <w:rPr>
+          <w:kern w:val="0"/>
+          <w14:ligatures w14:val="none"/>
+        </w:rPr>
+        <w:t xml:space="preserve">Hoàn thành </w:t>
+      </w:r>
+      <w:sdt>
+        <w:sdtPr>
+          <w:rPr>
+            <w:kern w:val="0"/>
+            <w14:ligatures w14:val="none"/>
+          </w:rPr>
+          <w:id w:val="928616582"/>
+          <w14:checkbox>
+            <w14:checked w14:val="0"/>
+            <w14:checkedState w14:val="2612" w14:font="MS Gothic"/>
+            <w14:uncheckedState w14:val="2610" w14:font="MS Gothic"/>
+          </w14:checkbox>
+        </w:sdtPr>
+        <w:sdtContent>
+          <w:r>
+            <w:rPr>
+              <w:rFonts w:ascii="MS Gothic" w:eastAsia="MS Gothic" w:hAnsi="MS Gothic" w:hint="eastAsia"/>
+              <w:kern w:val="0"/>
+              <w14:ligatures w14:val="none"/>
+            </w:rPr>
+            <w:t>☐</w:t>
+          </w:r>
+        </w:sdtContent>
+      </w:sdt>
+      <w:r>
+        <w:rPr>
+          <w:kern w:val="0"/>
+          <w14:ligatures w14:val="none"/>
+        </w:rPr>
+        <w:tab/>
+      </w:r>
+      <w:r>
+        <w:rPr>
+          <w:kern w:val="0"/>
+          <w14:ligatures w14:val="none"/>
+        </w:rPr>
+        <w:tab/>
+        <w:t xml:space="preserve">Lỗi </w:t>
+      </w:r>
+      <w:sdt>
+        <w:sdtPr>
+          <w:rPr>
+            <w:kern w:val="0"/>
+            <w14:ligatures w14:val="none"/>
+          </w:rPr>
+          <w:id w:val="-692925324"/>
+          <w14:checkbox>
+            <w14:checked w14:val="0"/>
+            <w14:checkedState w14:val="2612" w14:font="MS Gothic"/>
+            <w14:uncheckedState w14:val="2610" w14:font="MS Gothic"/>
+          </w14:checkbox>
+        </w:sdtPr>
+        <w:sdtContent>
+          <w:r>
+            <w:rPr>
+              <w:rFonts w:ascii="MS Gothic" w:eastAsia="MS Gothic" w:hAnsi="MS Gothic" w:hint="eastAsia"/>
+              <w:kern w:val="0"/>
+              <w14:ligatures w14:val="none"/>
             </w:rPr>
             <w:t>☐</w:t>
           </w:r>
@@ -548,19 +1327,77 @@
       <w:r>
         <w:tab/>
       </w:r>
-      <w:sdt>
-        <w:sdtPr>
-          <w:id w:val="1419826903"/>
-          <w14:checkbox>
-            <w14:checked w14:val="0"/>
-            <w14:checkedState w14:val="2612" w14:font="MS Gothic"/>
-            <w14:uncheckedState w14:val="2610" w14:font="MS Gothic"/>
-          </w14:checkbox>
-        </w:sdtPr>
-        <w:sdtContent>
-          <w:r>
-            <w:rPr>
-              <w:rFonts w:ascii="MS Gothic" w:eastAsia="MS Gothic" w:hAnsi="MS Gothic" w:hint="eastAsia"/>
+      <w:r>
+        <w:tab/>
+      </w:r>
+      <w:r>
+        <w:tab/>
+      </w:r>
+      <w:r>
+        <w:rPr>
+          <w:kern w:val="0"/>
+          <w14:ligatures w14:val="none"/>
+        </w:rPr>
+        <w:t xml:space="preserve">Hoàn thành </w:t>
+      </w:r>
+      <w:sdt>
+        <w:sdtPr>
+          <w:rPr>
+            <w:kern w:val="0"/>
+            <w14:ligatures w14:val="none"/>
+          </w:rPr>
+          <w:id w:val="-1018226417"/>
+          <w14:checkbox>
+            <w14:checked w14:val="1"/>
+            <w14:checkedState w14:val="2612" w14:font="MS Gothic"/>
+            <w14:uncheckedState w14:val="2610" w14:font="MS Gothic"/>
+          </w14:checkbox>
+        </w:sdtPr>
+        <w:sdtContent>
+          <w:r>
+            <w:rPr>
+              <w:rFonts w:ascii="MS Gothic" w:eastAsia="MS Gothic" w:hAnsi="MS Gothic" w:hint="eastAsia"/>
+              <w:kern w:val="0"/>
+              <w14:ligatures w14:val="none"/>
+            </w:rPr>
+            <w:t>☒</w:t>
+          </w:r>
+        </w:sdtContent>
+      </w:sdt>
+      <w:r>
+        <w:rPr>
+          <w:kern w:val="0"/>
+          <w14:ligatures w14:val="none"/>
+        </w:rPr>
+        <w:tab/>
+      </w:r>
+      <w:r>
+        <w:rPr>
+          <w:kern w:val="0"/>
+          <w14:ligatures w14:val="none"/>
+        </w:rPr>
+        <w:tab/>
+        <w:t xml:space="preserve">Lỗi </w:t>
+      </w:r>
+      <w:sdt>
+        <w:sdtPr>
+          <w:rPr>
+            <w:kern w:val="0"/>
+            <w14:ligatures w14:val="none"/>
+          </w:rPr>
+          <w:id w:val="-1397363347"/>
+          <w14:checkbox>
+            <w14:checked w14:val="0"/>
+            <w14:checkedState w14:val="2612" w14:font="MS Gothic"/>
+            <w14:uncheckedState w14:val="2610" w14:font="MS Gothic"/>
+          </w14:checkbox>
+        </w:sdtPr>
+        <w:sdtContent>
+          <w:r>
+            <w:rPr>
+              <w:rFonts w:ascii="MS Gothic" w:eastAsia="MS Gothic" w:hAnsi="MS Gothic" w:hint="eastAsia"/>
+              <w:kern w:val="0"/>
+              <w14:ligatures w14:val="none"/>
             </w:rPr>
             <w:t>☐</w:t>
           </w:r>

--- a/Documents/CheckList.docx
+++ b/Documents/CheckList.docx
@@ -48,6 +48,28 @@
       </w:r>
       <w:r>
         <w:tab/>
+        <w:t xml:space="preserve">Cần bổ sung </w:t>
+      </w:r>
+      <w:sdt>
+        <w:sdtPr>
+          <w:id w:val="-112905434"/>
+          <w14:checkbox>
+            <w14:checked w14:val="0"/>
+            <w14:checkedState w14:val="2612" w14:font="MS Gothic"/>
+            <w14:uncheckedState w14:val="2610" w14:font="MS Gothic"/>
+          </w14:checkbox>
+        </w:sdtPr>
+        <w:sdtContent>
+          <w:r>
+            <w:rPr>
+              <w:rFonts w:ascii="MS Gothic" w:eastAsia="MS Gothic" w:hAnsi="MS Gothic" w:hint="eastAsia"/>
+            </w:rPr>
+            <w:t>☐</w:t>
+          </w:r>
+        </w:sdtContent>
+      </w:sdt>
+      <w:r>
+        <w:tab/>
         <w:t xml:space="preserve">Lỗi </w:t>
       </w:r>
       <w:sdt>
@@ -105,6 +127,30 @@
       </w:r>
       <w:r>
         <w:tab/>
+      </w:r>
+      <w:r>
+        <w:t xml:space="preserve">Cần bổ sung </w:t>
+      </w:r>
+      <w:sdt>
+        <w:sdtPr>
+          <w:id w:val="-1681040388"/>
+          <w14:checkbox>
+            <w14:checked w14:val="0"/>
+            <w14:checkedState w14:val="2612" w14:font="MS Gothic"/>
+            <w14:uncheckedState w14:val="2610" w14:font="MS Gothic"/>
+          </w14:checkbox>
+        </w:sdtPr>
+        <w:sdtContent>
+          <w:r>
+            <w:rPr>
+              <w:rFonts w:ascii="MS Gothic" w:eastAsia="MS Gothic" w:hAnsi="MS Gothic" w:hint="eastAsia"/>
+            </w:rPr>
+            <w:t>☐</w:t>
+          </w:r>
+        </w:sdtContent>
+      </w:sdt>
+      <w:r>
+        <w:tab/>
         <w:t xml:space="preserve">Lỗi </w:t>
       </w:r>
       <w:sdt>
@@ -165,6 +211,30 @@
       </w:r>
       <w:r>
         <w:tab/>
+      </w:r>
+      <w:r>
+        <w:t xml:space="preserve">Cần bổ sung </w:t>
+      </w:r>
+      <w:sdt>
+        <w:sdtPr>
+          <w:id w:val="-310412383"/>
+          <w14:checkbox>
+            <w14:checked w14:val="0"/>
+            <w14:checkedState w14:val="2612" w14:font="MS Gothic"/>
+            <w14:uncheckedState w14:val="2610" w14:font="MS Gothic"/>
+          </w14:checkbox>
+        </w:sdtPr>
+        <w:sdtContent>
+          <w:r>
+            <w:rPr>
+              <w:rFonts w:ascii="MS Gothic" w:eastAsia="MS Gothic" w:hAnsi="MS Gothic" w:hint="eastAsia"/>
+            </w:rPr>
+            <w:t>☐</w:t>
+          </w:r>
+        </w:sdtContent>
+      </w:sdt>
+      <w:r>
+        <w:tab/>
         <w:t xml:space="preserve">Lỗi </w:t>
       </w:r>
       <w:sdt>
@@ -225,6 +295,30 @@
       </w:r>
       <w:r>
         <w:tab/>
+      </w:r>
+      <w:r>
+        <w:t xml:space="preserve">Cần bổ sung </w:t>
+      </w:r>
+      <w:sdt>
+        <w:sdtPr>
+          <w:id w:val="-870915484"/>
+          <w14:checkbox>
+            <w14:checked w14:val="0"/>
+            <w14:checkedState w14:val="2612" w14:font="MS Gothic"/>
+            <w14:uncheckedState w14:val="2610" w14:font="MS Gothic"/>
+          </w14:checkbox>
+        </w:sdtPr>
+        <w:sdtContent>
+          <w:r>
+            <w:rPr>
+              <w:rFonts w:ascii="MS Gothic" w:eastAsia="MS Gothic" w:hAnsi="MS Gothic" w:hint="eastAsia"/>
+            </w:rPr>
+            <w:t>☐</w:t>
+          </w:r>
+        </w:sdtContent>
+      </w:sdt>
+      <w:r>
+        <w:tab/>
         <w:t xml:space="preserve">Lỗi </w:t>
       </w:r>
       <w:sdt>
@@ -285,6 +379,30 @@
       </w:r>
       <w:r>
         <w:tab/>
+      </w:r>
+      <w:r>
+        <w:t xml:space="preserve">Cần bổ sung </w:t>
+      </w:r>
+      <w:sdt>
+        <w:sdtPr>
+          <w:id w:val="847903432"/>
+          <w14:checkbox>
+            <w14:checked w14:val="0"/>
+            <w14:checkedState w14:val="2612" w14:font="MS Gothic"/>
+            <w14:uncheckedState w14:val="2610" w14:font="MS Gothic"/>
+          </w14:checkbox>
+        </w:sdtPr>
+        <w:sdtContent>
+          <w:r>
+            <w:rPr>
+              <w:rFonts w:ascii="MS Gothic" w:eastAsia="MS Gothic" w:hAnsi="MS Gothic" w:hint="eastAsia"/>
+            </w:rPr>
+            <w:t>☐</w:t>
+          </w:r>
+        </w:sdtContent>
+      </w:sdt>
+      <w:r>
+        <w:tab/>
         <w:t xml:space="preserve">Lỗi </w:t>
       </w:r>
       <w:sdt>
@@ -345,6 +463,30 @@
       </w:r>
       <w:r>
         <w:tab/>
+      </w:r>
+      <w:r>
+        <w:t xml:space="preserve">Cần bổ sung </w:t>
+      </w:r>
+      <w:sdt>
+        <w:sdtPr>
+          <w:id w:val="-1755111844"/>
+          <w14:checkbox>
+            <w14:checked w14:val="0"/>
+            <w14:checkedState w14:val="2612" w14:font="MS Gothic"/>
+            <w14:uncheckedState w14:val="2610" w14:font="MS Gothic"/>
+          </w14:checkbox>
+        </w:sdtPr>
+        <w:sdtContent>
+          <w:r>
+            <w:rPr>
+              <w:rFonts w:ascii="MS Gothic" w:eastAsia="MS Gothic" w:hAnsi="MS Gothic" w:hint="eastAsia"/>
+            </w:rPr>
+            <w:t>☐</w:t>
+          </w:r>
+        </w:sdtContent>
+      </w:sdt>
+      <w:r>
+        <w:tab/>
         <w:t xml:space="preserve">Lỗi </w:t>
       </w:r>
       <w:sdt>
@@ -402,6 +544,30 @@
       </w:r>
       <w:r>
         <w:tab/>
+      </w:r>
+      <w:r>
+        <w:t xml:space="preserve">Cần bổ sung </w:t>
+      </w:r>
+      <w:sdt>
+        <w:sdtPr>
+          <w:id w:val="1511492259"/>
+          <w14:checkbox>
+            <w14:checked w14:val="0"/>
+            <w14:checkedState w14:val="2612" w14:font="MS Gothic"/>
+            <w14:uncheckedState w14:val="2610" w14:font="MS Gothic"/>
+          </w14:checkbox>
+        </w:sdtPr>
+        <w:sdtContent>
+          <w:r>
+            <w:rPr>
+              <w:rFonts w:ascii="MS Gothic" w:eastAsia="MS Gothic" w:hAnsi="MS Gothic" w:hint="eastAsia"/>
+            </w:rPr>
+            <w:t>☐</w:t>
+          </w:r>
+        </w:sdtContent>
+      </w:sdt>
+      <w:r>
+        <w:tab/>
         <w:t xml:space="preserve">Lỗi </w:t>
       </w:r>
       <w:sdt>
@@ -462,6 +628,30 @@
       </w:r>
       <w:r>
         <w:tab/>
+      </w:r>
+      <w:r>
+        <w:t xml:space="preserve">Cần bổ sung </w:t>
+      </w:r>
+      <w:sdt>
+        <w:sdtPr>
+          <w:id w:val="-757520856"/>
+          <w14:checkbox>
+            <w14:checked w14:val="0"/>
+            <w14:checkedState w14:val="2612" w14:font="MS Gothic"/>
+            <w14:uncheckedState w14:val="2610" w14:font="MS Gothic"/>
+          </w14:checkbox>
+        </w:sdtPr>
+        <w:sdtContent>
+          <w:r>
+            <w:rPr>
+              <w:rFonts w:ascii="MS Gothic" w:eastAsia="MS Gothic" w:hAnsi="MS Gothic" w:hint="eastAsia"/>
+            </w:rPr>
+            <w:t>☐</w:t>
+          </w:r>
+        </w:sdtContent>
+      </w:sdt>
+      <w:r>
+        <w:tab/>
         <w:t xml:space="preserve">Lỗi </w:t>
       </w:r>
       <w:sdt>
@@ -519,6 +709,30 @@
       </w:r>
       <w:r>
         <w:tab/>
+      </w:r>
+      <w:r>
+        <w:t xml:space="preserve">Cần bổ sung </w:t>
+      </w:r>
+      <w:sdt>
+        <w:sdtPr>
+          <w:id w:val="1481271419"/>
+          <w14:checkbox>
+            <w14:checked w14:val="0"/>
+            <w14:checkedState w14:val="2612" w14:font="MS Gothic"/>
+            <w14:uncheckedState w14:val="2610" w14:font="MS Gothic"/>
+          </w14:checkbox>
+        </w:sdtPr>
+        <w:sdtContent>
+          <w:r>
+            <w:rPr>
+              <w:rFonts w:ascii="MS Gothic" w:eastAsia="MS Gothic" w:hAnsi="MS Gothic" w:hint="eastAsia"/>
+            </w:rPr>
+            <w:t>☐</w:t>
+          </w:r>
+        </w:sdtContent>
+      </w:sdt>
+      <w:r>
+        <w:tab/>
         <w:t xml:space="preserve">Lỗi </w:t>
       </w:r>
       <w:sdt>
@@ -579,6 +793,30 @@
       </w:r>
       <w:r>
         <w:tab/>
+      </w:r>
+      <w:r>
+        <w:t xml:space="preserve">Cần bổ sung </w:t>
+      </w:r>
+      <w:sdt>
+        <w:sdtPr>
+          <w:id w:val="2053805167"/>
+          <w14:checkbox>
+            <w14:checked w14:val="0"/>
+            <w14:checkedState w14:val="2612" w14:font="MS Gothic"/>
+            <w14:uncheckedState w14:val="2610" w14:font="MS Gothic"/>
+          </w14:checkbox>
+        </w:sdtPr>
+        <w:sdtContent>
+          <w:r>
+            <w:rPr>
+              <w:rFonts w:ascii="MS Gothic" w:eastAsia="MS Gothic" w:hAnsi="MS Gothic" w:hint="eastAsia"/>
+            </w:rPr>
+            <w:t>☐</w:t>
+          </w:r>
+        </w:sdtContent>
+      </w:sdt>
+      <w:r>
+        <w:tab/>
         <w:t xml:space="preserve">Lỗi </w:t>
       </w:r>
       <w:sdt>
@@ -639,6 +877,30 @@
       </w:r>
       <w:r>
         <w:tab/>
+      </w:r>
+      <w:r>
+        <w:t xml:space="preserve">Cần bổ sung </w:t>
+      </w:r>
+      <w:sdt>
+        <w:sdtPr>
+          <w:id w:val="1130740810"/>
+          <w14:checkbox>
+            <w14:checked w14:val="0"/>
+            <w14:checkedState w14:val="2612" w14:font="MS Gothic"/>
+            <w14:uncheckedState w14:val="2610" w14:font="MS Gothic"/>
+          </w14:checkbox>
+        </w:sdtPr>
+        <w:sdtContent>
+          <w:r>
+            <w:rPr>
+              <w:rFonts w:ascii="MS Gothic" w:eastAsia="MS Gothic" w:hAnsi="MS Gothic" w:hint="eastAsia"/>
+            </w:rPr>
+            <w:t>☐</w:t>
+          </w:r>
+        </w:sdtContent>
+      </w:sdt>
+      <w:r>
+        <w:tab/>
         <w:t xml:space="preserve">Lỗi </w:t>
       </w:r>
       <w:sdt>
@@ -696,6 +958,30 @@
       </w:r>
       <w:r>
         <w:tab/>
+      </w:r>
+      <w:r>
+        <w:t xml:space="preserve">Cần bổ sung </w:t>
+      </w:r>
+      <w:sdt>
+        <w:sdtPr>
+          <w:id w:val="-44295256"/>
+          <w14:checkbox>
+            <w14:checked w14:val="0"/>
+            <w14:checkedState w14:val="2612" w14:font="MS Gothic"/>
+            <w14:uncheckedState w14:val="2610" w14:font="MS Gothic"/>
+          </w14:checkbox>
+        </w:sdtPr>
+        <w:sdtContent>
+          <w:r>
+            <w:rPr>
+              <w:rFonts w:ascii="MS Gothic" w:eastAsia="MS Gothic" w:hAnsi="MS Gothic" w:hint="eastAsia"/>
+            </w:rPr>
+            <w:t>☐</w:t>
+          </w:r>
+        </w:sdtContent>
+      </w:sdt>
+      <w:r>
+        <w:tab/>
         <w:t xml:space="preserve">Lỗi </w:t>
       </w:r>
       <w:sdt>
@@ -754,6 +1040,30 @@
       <w:r>
         <w:tab/>
       </w:r>
+      <w:r>
+        <w:tab/>
+      </w:r>
+      <w:r>
+        <w:t xml:space="preserve">Cần bổ sung </w:t>
+      </w:r>
+      <w:sdt>
+        <w:sdtPr>
+          <w:id w:val="1301269519"/>
+          <w14:checkbox>
+            <w14:checked w14:val="0"/>
+            <w14:checkedState w14:val="2612" w14:font="MS Gothic"/>
+            <w14:uncheckedState w14:val="2610" w14:font="MS Gothic"/>
+          </w14:checkbox>
+        </w:sdtPr>
+        <w:sdtContent>
+          <w:r>
+            <w:rPr>
+              <w:rFonts w:ascii="MS Gothic" w:eastAsia="MS Gothic" w:hAnsi="MS Gothic" w:hint="eastAsia"/>
+            </w:rPr>
+            <w:t>☐</w:t>
+          </w:r>
+        </w:sdtContent>
+      </w:sdt>
       <w:r>
         <w:tab/>
         <w:t xml:space="preserve">Lỗi </w:t>
@@ -822,23 +1132,47 @@
       </w:r>
       <w:r>
         <w:tab/>
+      </w:r>
+      <w:r>
+        <w:t xml:space="preserve">Cần bổ sung </w:t>
+      </w:r>
+      <w:sdt>
+        <w:sdtPr>
+          <w:id w:val="-1737238808"/>
+          <w14:checkbox>
+            <w14:checked w14:val="0"/>
+            <w14:checkedState w14:val="2612" w14:font="MS Gothic"/>
+            <w14:uncheckedState w14:val="2610" w14:font="MS Gothic"/>
+          </w14:checkbox>
+        </w:sdtPr>
+        <w:sdtContent>
+          <w:r>
+            <w:rPr>
+              <w:rFonts w:ascii="MS Gothic" w:eastAsia="MS Gothic" w:hAnsi="MS Gothic" w:hint="eastAsia"/>
+            </w:rPr>
+            <w:t>☐</w:t>
+          </w:r>
+        </w:sdtContent>
+      </w:sdt>
+      <w:r>
+        <w:tab/>
         <w:t xml:space="preserve">Lỗi </w:t>
       </w:r>
       <w:sdt>
         <w:sdtPr>
           <w:id w:val="-1084606694"/>
           <w14:checkbox>
-            <w14:checked w14:val="0"/>
-            <w14:checkedState w14:val="2612" w14:font="MS Gothic"/>
-            <w14:uncheckedState w14:val="2610" w14:font="MS Gothic"/>
-          </w14:checkbox>
-        </w:sdtPr>
-        <w:sdtContent>
-          <w:r>
-            <w:rPr>
-              <w:rFonts w:ascii="MS Gothic" w:eastAsia="MS Gothic" w:hAnsi="MS Gothic" w:hint="eastAsia"/>
-            </w:rPr>
-            <w:t>☐</w:t>
+            <w14:checked w14:val="1"/>
+            <w14:checkedState w14:val="2612" w14:font="MS Gothic"/>
+            <w14:uncheckedState w14:val="2610" w14:font="MS Gothic"/>
+          </w14:checkbox>
+        </w:sdtPr>
+        <w:sdtContent>
+          <w:r>
+            <w:rPr>
+              <w:rFonts w:ascii="MS Gothic" w:eastAsia="MS Gothic" w:hAnsi="MS Gothic" w:hint="eastAsia"/>
+            </w:rPr>
+            <w:t>☒</w:t>
           </w:r>
         </w:sdtContent>
       </w:sdt>
@@ -880,6 +1214,30 @@
       <w:r>
         <w:tab/>
       </w:r>
+      <w:r>
+        <w:tab/>
+      </w:r>
+      <w:r>
+        <w:t xml:space="preserve">Cần bổ sung </w:t>
+      </w:r>
+      <w:sdt>
+        <w:sdtPr>
+          <w:id w:val="1949123551"/>
+          <w14:checkbox>
+            <w14:checked w14:val="0"/>
+            <w14:checkedState w14:val="2612" w14:font="MS Gothic"/>
+            <w14:uncheckedState w14:val="2610" w14:font="MS Gothic"/>
+          </w14:checkbox>
+        </w:sdtPr>
+        <w:sdtContent>
+          <w:r>
+            <w:rPr>
+              <w:rFonts w:ascii="MS Gothic" w:eastAsia="MS Gothic" w:hAnsi="MS Gothic" w:hint="eastAsia"/>
+            </w:rPr>
+            <w:t>☐</w:t>
+          </w:r>
+        </w:sdtContent>
+      </w:sdt>
       <w:r>
         <w:tab/>
         <w:t xml:space="preserve">Lỗi </w:t>
@@ -957,6 +1315,34 @@
           <w14:ligatures w14:val="none"/>
         </w:rPr>
         <w:tab/>
+      </w:r>
+      <w:r>
+        <w:t xml:space="preserve">Cần bổ sung </w:t>
+      </w:r>
+      <w:sdt>
+        <w:sdtPr>
+          <w:id w:val="-520241132"/>
+          <w14:checkbox>
+            <w14:checked w14:val="0"/>
+            <w14:checkedState w14:val="2612" w14:font="MS Gothic"/>
+            <w14:uncheckedState w14:val="2610" w14:font="MS Gothic"/>
+          </w14:checkbox>
+        </w:sdtPr>
+        <w:sdtContent>
+          <w:r>
+            <w:rPr>
+              <w:rFonts w:ascii="MS Gothic" w:eastAsia="MS Gothic" w:hAnsi="MS Gothic" w:hint="eastAsia"/>
+            </w:rPr>
+            <w:t>☐</w:t>
+          </w:r>
+        </w:sdtContent>
+      </w:sdt>
+      <w:r>
+        <w:rPr>
+          <w:kern w:val="0"/>
+          <w14:ligatures w14:val="none"/>
+        </w:rPr>
+        <w:tab/>
         <w:t xml:space="preserve">Lỗi </w:t>
       </w:r>
       <w:sdt>
@@ -1015,7 +1401,7 @@
           </w:rPr>
           <w:id w:val="-2002037855"/>
           <w14:checkbox>
-            <w14:checked w14:val="0"/>
+            <w14:checked w14:val="1"/>
             <w14:checkedState w14:val="2612" w14:font="MS Gothic"/>
             <w14:uncheckedState w14:val="2610" w14:font="MS Gothic"/>
           </w14:checkbox>
@@ -1027,7 +1413,7 @@
               <w:kern w:val="0"/>
               <w14:ligatures w14:val="none"/>
             </w:rPr>
-            <w:t>☐</w:t>
+            <w:t>☒</w:t>
           </w:r>
         </w:sdtContent>
       </w:sdt>
@@ -1038,6 +1424,34 @@
         </w:rPr>
         <w:tab/>
       </w:r>
+      <w:r>
+        <w:rPr>
+          <w:kern w:val="0"/>
+          <w14:ligatures w14:val="none"/>
+        </w:rPr>
+        <w:tab/>
+      </w:r>
+      <w:r>
+        <w:t xml:space="preserve">Cần bổ sung </w:t>
+      </w:r>
+      <w:sdt>
+        <w:sdtPr>
+          <w:id w:val="1323620161"/>
+          <w14:checkbox>
+            <w14:checked w14:val="0"/>
+            <w14:checkedState w14:val="2612" w14:font="MS Gothic"/>
+            <w14:uncheckedState w14:val="2610" w14:font="MS Gothic"/>
+          </w14:checkbox>
+        </w:sdtPr>
+        <w:sdtContent>
+          <w:r>
+            <w:rPr>
+              <w:rFonts w:ascii="MS Gothic" w:eastAsia="MS Gothic" w:hAnsi="MS Gothic" w:hint="eastAsia"/>
+            </w:rPr>
+            <w:t>☐</w:t>
+          </w:r>
+        </w:sdtContent>
+      </w:sdt>
       <w:r>
         <w:rPr>
           <w:kern w:val="0"/>
@@ -1096,7 +1510,7 @@
           </w:rPr>
           <w:id w:val="-435912358"/>
           <w14:checkbox>
-            <w14:checked w14:val="1"/>
+            <w14:checked w14:val="0"/>
             <w14:checkedState w14:val="2612" w14:font="MS Gothic"/>
             <w14:uncheckedState w14:val="2610" w14:font="MS Gothic"/>
           </w14:checkbox>
@@ -1108,7 +1522,7 @@
               <w:kern w:val="0"/>
               <w14:ligatures w14:val="none"/>
             </w:rPr>
-            <w:t>☒</w:t>
+            <w:t>☐</w:t>
           </w:r>
         </w:sdtContent>
       </w:sdt>
@@ -1119,6 +1533,34 @@
         </w:rPr>
         <w:tab/>
       </w:r>
+      <w:r>
+        <w:rPr>
+          <w:kern w:val="0"/>
+          <w14:ligatures w14:val="none"/>
+        </w:rPr>
+        <w:tab/>
+      </w:r>
+      <w:r>
+        <w:t xml:space="preserve">Cần bổ sung </w:t>
+      </w:r>
+      <w:sdt>
+        <w:sdtPr>
+          <w:id w:val="1934619963"/>
+          <w14:checkbox>
+            <w14:checked w14:val="1"/>
+            <w14:checkedState w14:val="2612" w14:font="MS Gothic"/>
+            <w14:uncheckedState w14:val="2610" w14:font="MS Gothic"/>
+          </w14:checkbox>
+        </w:sdtPr>
+        <w:sdtContent>
+          <w:r>
+            <w:rPr>
+              <w:rFonts w:ascii="MS Gothic" w:eastAsia="MS Gothic" w:hAnsi="MS Gothic" w:hint="eastAsia"/>
+            </w:rPr>
+            <w:t>☒</w:t>
+          </w:r>
+        </w:sdtContent>
+      </w:sdt>
       <w:r>
         <w:rPr>
           <w:kern w:val="0"/>
@@ -1209,6 +1651,34 @@
           <w14:ligatures w14:val="none"/>
         </w:rPr>
         <w:tab/>
+      </w:r>
+      <w:r>
+        <w:t xml:space="preserve">Cần bổ sung </w:t>
+      </w:r>
+      <w:sdt>
+        <w:sdtPr>
+          <w:id w:val="-483548238"/>
+          <w14:checkbox>
+            <w14:checked w14:val="1"/>
+            <w14:checkedState w14:val="2612" w14:font="MS Gothic"/>
+            <w14:uncheckedState w14:val="2610" w14:font="MS Gothic"/>
+          </w14:checkbox>
+        </w:sdtPr>
+        <w:sdtContent>
+          <w:r>
+            <w:rPr>
+              <w:rFonts w:ascii="MS Gothic" w:eastAsia="MS Gothic" w:hAnsi="MS Gothic" w:hint="eastAsia"/>
+            </w:rPr>
+            <w:t>☒</w:t>
+          </w:r>
+        </w:sdtContent>
+      </w:sdt>
+      <w:r>
+        <w:rPr>
+          <w:kern w:val="0"/>
+          <w14:ligatures w14:val="none"/>
+        </w:rPr>
+        <w:tab/>
         <w:t xml:space="preserve">Lỗi </w:t>
       </w:r>
       <w:sdt>
@@ -1264,7 +1734,7 @@
           </w:rPr>
           <w:id w:val="928616582"/>
           <w14:checkbox>
-            <w14:checked w14:val="0"/>
+            <w14:checked w14:val="1"/>
             <w14:checkedState w14:val="2612" w14:font="MS Gothic"/>
             <w14:uncheckedState w14:val="2610" w14:font="MS Gothic"/>
           </w14:checkbox>
@@ -1276,7 +1746,7 @@
               <w:kern w:val="0"/>
               <w14:ligatures w14:val="none"/>
             </w:rPr>
-            <w:t>☐</w:t>
+            <w:t>☒</w:t>
           </w:r>
         </w:sdtContent>
       </w:sdt>
@@ -1287,6 +1757,34 @@
         </w:rPr>
         <w:tab/>
       </w:r>
+      <w:r>
+        <w:rPr>
+          <w:kern w:val="0"/>
+          <w14:ligatures w14:val="none"/>
+        </w:rPr>
+        <w:tab/>
+      </w:r>
+      <w:r>
+        <w:t xml:space="preserve">Cần bổ sung </w:t>
+      </w:r>
+      <w:sdt>
+        <w:sdtPr>
+          <w:id w:val="319159165"/>
+          <w14:checkbox>
+            <w14:checked w14:val="0"/>
+            <w14:checkedState w14:val="2612" w14:font="MS Gothic"/>
+            <w14:uncheckedState w14:val="2610" w14:font="MS Gothic"/>
+          </w14:checkbox>
+        </w:sdtPr>
+        <w:sdtContent>
+          <w:r>
+            <w:rPr>
+              <w:rFonts w:ascii="MS Gothic" w:eastAsia="MS Gothic" w:hAnsi="MS Gothic" w:hint="eastAsia"/>
+            </w:rPr>
+            <w:t>☐</w:t>
+          </w:r>
+        </w:sdtContent>
+      </w:sdt>
       <w:r>
         <w:rPr>
           <w:kern w:val="0"/>
@@ -1371,6 +1869,34 @@
         </w:rPr>
         <w:tab/>
       </w:r>
+      <w:r>
+        <w:rPr>
+          <w:kern w:val="0"/>
+          <w14:ligatures w14:val="none"/>
+        </w:rPr>
+        <w:tab/>
+      </w:r>
+      <w:r>
+        <w:t xml:space="preserve">Cần bổ sung </w:t>
+      </w:r>
+      <w:sdt>
+        <w:sdtPr>
+          <w:id w:val="-1695688683"/>
+          <w14:checkbox>
+            <w14:checked w14:val="0"/>
+            <w14:checkedState w14:val="2612" w14:font="MS Gothic"/>
+            <w14:uncheckedState w14:val="2610" w14:font="MS Gothic"/>
+          </w14:checkbox>
+        </w:sdtPr>
+        <w:sdtContent>
+          <w:r>
+            <w:rPr>
+              <w:rFonts w:ascii="MS Gothic" w:eastAsia="MS Gothic" w:hAnsi="MS Gothic" w:hint="eastAsia"/>
+            </w:rPr>
+            <w:t>☐</w:t>
+          </w:r>
+        </w:sdtContent>
+      </w:sdt>
       <w:r>
         <w:rPr>
           <w:kern w:val="0"/>

--- a/Documents/CheckList.docx
+++ b/Documents/CheckList.docx
@@ -29,17 +29,17 @@
         <w:sdtPr>
           <w:id w:val="-1173186681"/>
           <w14:checkbox>
-            <w14:checked w14:val="0"/>
-            <w14:checkedState w14:val="2612" w14:font="MS Gothic"/>
-            <w14:uncheckedState w14:val="2610" w14:font="MS Gothic"/>
-          </w14:checkbox>
-        </w:sdtPr>
-        <w:sdtContent>
-          <w:r>
-            <w:rPr>
-              <w:rFonts w:ascii="MS Gothic" w:eastAsia="MS Gothic" w:hAnsi="MS Gothic" w:hint="eastAsia"/>
-            </w:rPr>
-            <w:t>☐</w:t>
+            <w14:checked w14:val="1"/>
+            <w14:checkedState w14:val="2612" w14:font="MS Gothic"/>
+            <w14:uncheckedState w14:val="2610" w14:font="MS Gothic"/>
+          </w14:checkbox>
+        </w:sdtPr>
+        <w:sdtContent>
+          <w:r>
+            <w:rPr>
+              <w:rFonts w:ascii="MS Gothic" w:eastAsia="MS Gothic" w:hAnsi="MS Gothic" w:hint="eastAsia"/>
+            </w:rPr>
+            <w:t>☒</w:t>
           </w:r>
         </w:sdtContent>
       </w:sdt>
@@ -108,17 +108,17 @@
         <w:sdtPr>
           <w:id w:val="-46381514"/>
           <w14:checkbox>
-            <w14:checked w14:val="0"/>
-            <w14:checkedState w14:val="2612" w14:font="MS Gothic"/>
-            <w14:uncheckedState w14:val="2610" w14:font="MS Gothic"/>
-          </w14:checkbox>
-        </w:sdtPr>
-        <w:sdtContent>
-          <w:r>
-            <w:rPr>
-              <w:rFonts w:ascii="MS Gothic" w:eastAsia="MS Gothic" w:hAnsi="MS Gothic" w:hint="eastAsia"/>
-            </w:rPr>
-            <w:t>☐</w:t>
+            <w14:checked w14:val="1"/>
+            <w14:checkedState w14:val="2612" w14:font="MS Gothic"/>
+            <w14:uncheckedState w14:val="2610" w14:font="MS Gothic"/>
+          </w14:checkbox>
+        </w:sdtPr>
+        <w:sdtContent>
+          <w:r>
+            <w:rPr>
+              <w:rFonts w:ascii="MS Gothic" w:eastAsia="MS Gothic" w:hAnsi="MS Gothic" w:hint="eastAsia"/>
+            </w:rPr>
+            <w:t>☒</w:t>
           </w:r>
         </w:sdtContent>
       </w:sdt>
@@ -192,17 +192,17 @@
         <w:sdtPr>
           <w:id w:val="-1480296198"/>
           <w14:checkbox>
-            <w14:checked w14:val="0"/>
-            <w14:checkedState w14:val="2612" w14:font="MS Gothic"/>
-            <w14:uncheckedState w14:val="2610" w14:font="MS Gothic"/>
-          </w14:checkbox>
-        </w:sdtPr>
-        <w:sdtContent>
-          <w:r>
-            <w:rPr>
-              <w:rFonts w:ascii="MS Gothic" w:eastAsia="MS Gothic" w:hAnsi="MS Gothic" w:hint="eastAsia"/>
-            </w:rPr>
-            <w:t>☐</w:t>
+            <w14:checked w14:val="1"/>
+            <w14:checkedState w14:val="2612" w14:font="MS Gothic"/>
+            <w14:uncheckedState w14:val="2610" w14:font="MS Gothic"/>
+          </w14:checkbox>
+        </w:sdtPr>
+        <w:sdtContent>
+          <w:r>
+            <w:rPr>
+              <w:rFonts w:ascii="MS Gothic" w:eastAsia="MS Gothic" w:hAnsi="MS Gothic" w:hint="eastAsia"/>
+            </w:rPr>
+            <w:t>☒</w:t>
           </w:r>
         </w:sdtContent>
       </w:sdt>
@@ -276,17 +276,17 @@
         <w:sdtPr>
           <w:id w:val="-553859341"/>
           <w14:checkbox>
-            <w14:checked w14:val="0"/>
-            <w14:checkedState w14:val="2612" w14:font="MS Gothic"/>
-            <w14:uncheckedState w14:val="2610" w14:font="MS Gothic"/>
-          </w14:checkbox>
-        </w:sdtPr>
-        <w:sdtContent>
-          <w:r>
-            <w:rPr>
-              <w:rFonts w:ascii="MS Gothic" w:eastAsia="MS Gothic" w:hAnsi="MS Gothic" w:hint="eastAsia"/>
-            </w:rPr>
-            <w:t>☐</w:t>
+            <w14:checked w14:val="1"/>
+            <w14:checkedState w14:val="2612" w14:font="MS Gothic"/>
+            <w14:uncheckedState w14:val="2610" w14:font="MS Gothic"/>
+          </w14:checkbox>
+        </w:sdtPr>
+        <w:sdtContent>
+          <w:r>
+            <w:rPr>
+              <w:rFonts w:ascii="MS Gothic" w:eastAsia="MS Gothic" w:hAnsi="MS Gothic" w:hint="eastAsia"/>
+            </w:rPr>
+            <w:t>☒</w:t>
           </w:r>
         </w:sdtContent>
       </w:sdt>
@@ -360,17 +360,17 @@
         <w:sdtPr>
           <w:id w:val="-1048146096"/>
           <w14:checkbox>
-            <w14:checked w14:val="0"/>
-            <w14:checkedState w14:val="2612" w14:font="MS Gothic"/>
-            <w14:uncheckedState w14:val="2610" w14:font="MS Gothic"/>
-          </w14:checkbox>
-        </w:sdtPr>
-        <w:sdtContent>
-          <w:r>
-            <w:rPr>
-              <w:rFonts w:ascii="MS Gothic" w:eastAsia="MS Gothic" w:hAnsi="MS Gothic" w:hint="eastAsia"/>
-            </w:rPr>
-            <w:t>☐</w:t>
+            <w14:checked w14:val="1"/>
+            <w14:checkedState w14:val="2612" w14:font="MS Gothic"/>
+            <w14:uncheckedState w14:val="2610" w14:font="MS Gothic"/>
+          </w14:checkbox>
+        </w:sdtPr>
+        <w:sdtContent>
+          <w:r>
+            <w:rPr>
+              <w:rFonts w:ascii="MS Gothic" w:eastAsia="MS Gothic" w:hAnsi="MS Gothic" w:hint="eastAsia"/>
+            </w:rPr>
+            <w:t>☒</w:t>
           </w:r>
         </w:sdtContent>
       </w:sdt>
@@ -444,17 +444,17 @@
         <w:sdtPr>
           <w:id w:val="-366833747"/>
           <w14:checkbox>
-            <w14:checked w14:val="0"/>
-            <w14:checkedState w14:val="2612" w14:font="MS Gothic"/>
-            <w14:uncheckedState w14:val="2610" w14:font="MS Gothic"/>
-          </w14:checkbox>
-        </w:sdtPr>
-        <w:sdtContent>
-          <w:r>
-            <w:rPr>
-              <w:rFonts w:ascii="MS Gothic" w:eastAsia="MS Gothic" w:hAnsi="MS Gothic" w:hint="eastAsia"/>
-            </w:rPr>
-            <w:t>☐</w:t>
+            <w14:checked w14:val="1"/>
+            <w14:checkedState w14:val="2612" w14:font="MS Gothic"/>
+            <w14:uncheckedState w14:val="2610" w14:font="MS Gothic"/>
+          </w14:checkbox>
+        </w:sdtPr>
+        <w:sdtContent>
+          <w:r>
+            <w:rPr>
+              <w:rFonts w:ascii="MS Gothic" w:eastAsia="MS Gothic" w:hAnsi="MS Gothic" w:hint="eastAsia"/>
+            </w:rPr>
+            <w:t>☒</w:t>
           </w:r>
         </w:sdtContent>
       </w:sdt>
@@ -525,17 +525,17 @@
         <w:sdtPr>
           <w:id w:val="-898514874"/>
           <w14:checkbox>
-            <w14:checked w14:val="0"/>
-            <w14:checkedState w14:val="2612" w14:font="MS Gothic"/>
-            <w14:uncheckedState w14:val="2610" w14:font="MS Gothic"/>
-          </w14:checkbox>
-        </w:sdtPr>
-        <w:sdtContent>
-          <w:r>
-            <w:rPr>
-              <w:rFonts w:ascii="MS Gothic" w:eastAsia="MS Gothic" w:hAnsi="MS Gothic" w:hint="eastAsia"/>
-            </w:rPr>
-            <w:t>☐</w:t>
+            <w14:checked w14:val="1"/>
+            <w14:checkedState w14:val="2612" w14:font="MS Gothic"/>
+            <w14:uncheckedState w14:val="2610" w14:font="MS Gothic"/>
+          </w14:checkbox>
+        </w:sdtPr>
+        <w:sdtContent>
+          <w:r>
+            <w:rPr>
+              <w:rFonts w:ascii="MS Gothic" w:eastAsia="MS Gothic" w:hAnsi="MS Gothic" w:hint="eastAsia"/>
+            </w:rPr>
+            <w:t>☒</w:t>
           </w:r>
         </w:sdtContent>
       </w:sdt>
@@ -609,17 +609,17 @@
         <w:sdtPr>
           <w:id w:val="-167642150"/>
           <w14:checkbox>
-            <w14:checked w14:val="0"/>
-            <w14:checkedState w14:val="2612" w14:font="MS Gothic"/>
-            <w14:uncheckedState w14:val="2610" w14:font="MS Gothic"/>
-          </w14:checkbox>
-        </w:sdtPr>
-        <w:sdtContent>
-          <w:r>
-            <w:rPr>
-              <w:rFonts w:ascii="MS Gothic" w:eastAsia="MS Gothic" w:hAnsi="MS Gothic" w:hint="eastAsia"/>
-            </w:rPr>
-            <w:t>☐</w:t>
+            <w14:checked w14:val="1"/>
+            <w14:checkedState w14:val="2612" w14:font="MS Gothic"/>
+            <w14:uncheckedState w14:val="2610" w14:font="MS Gothic"/>
+          </w14:checkbox>
+        </w:sdtPr>
+        <w:sdtContent>
+          <w:r>
+            <w:rPr>
+              <w:rFonts w:ascii="MS Gothic" w:eastAsia="MS Gothic" w:hAnsi="MS Gothic" w:hint="eastAsia"/>
+            </w:rPr>
+            <w:t>☒</w:t>
           </w:r>
         </w:sdtContent>
       </w:sdt>
@@ -739,17 +739,17 @@
         <w:sdtPr>
           <w:id w:val="447822851"/>
           <w14:checkbox>
-            <w14:checked w14:val="0"/>
-            <w14:checkedState w14:val="2612" w14:font="MS Gothic"/>
-            <w14:uncheckedState w14:val="2610" w14:font="MS Gothic"/>
-          </w14:checkbox>
-        </w:sdtPr>
-        <w:sdtContent>
-          <w:r>
-            <w:rPr>
-              <w:rFonts w:ascii="MS Gothic" w:eastAsia="MS Gothic" w:hAnsi="MS Gothic" w:hint="eastAsia"/>
-            </w:rPr>
-            <w:t>☐</w:t>
+            <w14:checked w14:val="1"/>
+            <w14:checkedState w14:val="2612" w14:font="MS Gothic"/>
+            <w14:uncheckedState w14:val="2610" w14:font="MS Gothic"/>
+          </w14:checkbox>
+        </w:sdtPr>
+        <w:sdtContent>
+          <w:r>
+            <w:rPr>
+              <w:rFonts w:ascii="MS Gothic" w:eastAsia="MS Gothic" w:hAnsi="MS Gothic" w:hint="eastAsia"/>
+            </w:rPr>
+            <w:t>☒</w:t>
           </w:r>
         </w:sdtContent>
       </w:sdt>
@@ -774,17 +774,17 @@
         <w:sdtPr>
           <w:id w:val="1149012900"/>
           <w14:checkbox>
-            <w14:checked w14:val="0"/>
-            <w14:checkedState w14:val="2612" w14:font="MS Gothic"/>
-            <w14:uncheckedState w14:val="2610" w14:font="MS Gothic"/>
-          </w14:checkbox>
-        </w:sdtPr>
-        <w:sdtContent>
-          <w:r>
-            <w:rPr>
-              <w:rFonts w:ascii="MS Gothic" w:eastAsia="MS Gothic" w:hAnsi="MS Gothic" w:hint="eastAsia"/>
-            </w:rPr>
-            <w:t>☐</w:t>
+            <w14:checked w14:val="1"/>
+            <w14:checkedState w14:val="2612" w14:font="MS Gothic"/>
+            <w14:uncheckedState w14:val="2610" w14:font="MS Gothic"/>
+          </w14:checkbox>
+        </w:sdtPr>
+        <w:sdtContent>
+          <w:r>
+            <w:rPr>
+              <w:rFonts w:ascii="MS Gothic" w:eastAsia="MS Gothic" w:hAnsi="MS Gothic" w:hint="eastAsia"/>
+            </w:rPr>
+            <w:t>☒</w:t>
           </w:r>
         </w:sdtContent>
       </w:sdt>
@@ -858,17 +858,17 @@
         <w:sdtPr>
           <w:id w:val="1585654303"/>
           <w14:checkbox>
-            <w14:checked w14:val="0"/>
-            <w14:checkedState w14:val="2612" w14:font="MS Gothic"/>
-            <w14:uncheckedState w14:val="2610" w14:font="MS Gothic"/>
-          </w14:checkbox>
-        </w:sdtPr>
-        <w:sdtContent>
-          <w:r>
-            <w:rPr>
-              <w:rFonts w:ascii="MS Gothic" w:eastAsia="MS Gothic" w:hAnsi="MS Gothic" w:hint="eastAsia"/>
-            </w:rPr>
-            <w:t>☐</w:t>
+            <w14:checked w14:val="1"/>
+            <w14:checkedState w14:val="2612" w14:font="MS Gothic"/>
+            <w14:uncheckedState w14:val="2610" w14:font="MS Gothic"/>
+          </w14:checkbox>
+        </w:sdtPr>
+        <w:sdtContent>
+          <w:r>
+            <w:rPr>
+              <w:rFonts w:ascii="MS Gothic" w:eastAsia="MS Gothic" w:hAnsi="MS Gothic" w:hint="eastAsia"/>
+            </w:rPr>
+            <w:t>☒</w:t>
           </w:r>
         </w:sdtContent>
       </w:sdt>
@@ -939,17 +939,17 @@
         <w:sdtPr>
           <w:id w:val="-2086136253"/>
           <w14:checkbox>
-            <w14:checked w14:val="0"/>
-            <w14:checkedState w14:val="2612" w14:font="MS Gothic"/>
-            <w14:uncheckedState w14:val="2610" w14:font="MS Gothic"/>
-          </w14:checkbox>
-        </w:sdtPr>
-        <w:sdtContent>
-          <w:r>
-            <w:rPr>
-              <w:rFonts w:ascii="MS Gothic" w:eastAsia="MS Gothic" w:hAnsi="MS Gothic" w:hint="eastAsia"/>
-            </w:rPr>
-            <w:t>☐</w:t>
+            <w14:checked w14:val="1"/>
+            <w14:checkedState w14:val="2612" w14:font="MS Gothic"/>
+            <w14:uncheckedState w14:val="2610" w14:font="MS Gothic"/>
+          </w14:checkbox>
+        </w:sdtPr>
+        <w:sdtContent>
+          <w:r>
+            <w:rPr>
+              <w:rFonts w:ascii="MS Gothic" w:eastAsia="MS Gothic" w:hAnsi="MS Gothic" w:hint="eastAsia"/>
+            </w:rPr>
+            <w:t>☒</w:t>
           </w:r>
         </w:sdtContent>
       </w:sdt>
@@ -1072,17 +1072,17 @@
         <w:sdtPr>
           <w:id w:val="-1231305694"/>
           <w14:checkbox>
-            <w14:checked w14:val="0"/>
-            <w14:checkedState w14:val="2612" w14:font="MS Gothic"/>
-            <w14:uncheckedState w14:val="2610" w14:font="MS Gothic"/>
-          </w14:checkbox>
-        </w:sdtPr>
-        <w:sdtContent>
-          <w:r>
-            <w:rPr>
-              <w:rFonts w:ascii="MS Gothic" w:eastAsia="MS Gothic" w:hAnsi="MS Gothic" w:hint="eastAsia"/>
-            </w:rPr>
-            <w:t>☐</w:t>
+            <w14:checked w14:val="1"/>
+            <w14:checkedState w14:val="2612" w14:font="MS Gothic"/>
+            <w14:uncheckedState w14:val="2610" w14:font="MS Gothic"/>
+          </w14:checkbox>
+        </w:sdtPr>
+        <w:sdtContent>
+          <w:r>
+            <w:rPr>
+              <w:rFonts w:ascii="MS Gothic" w:eastAsia="MS Gothic" w:hAnsi="MS Gothic" w:hint="eastAsia"/>
+            </w:rPr>
+            <w:t>☒</w:t>
           </w:r>
         </w:sdtContent>
       </w:sdt>
@@ -1197,17 +1197,17 @@
         <w:sdtPr>
           <w:id w:val="-2119518047"/>
           <w14:checkbox>
-            <w14:checked w14:val="0"/>
-            <w14:checkedState w14:val="2612" w14:font="MS Gothic"/>
-            <w14:uncheckedState w14:val="2610" w14:font="MS Gothic"/>
-          </w14:checkbox>
-        </w:sdtPr>
-        <w:sdtContent>
-          <w:r>
-            <w:rPr>
-              <w:rFonts w:ascii="MS Gothic" w:eastAsia="MS Gothic" w:hAnsi="MS Gothic" w:hint="eastAsia"/>
-            </w:rPr>
-            <w:t>☐</w:t>
+            <w14:checked w14:val="1"/>
+            <w14:checkedState w14:val="2612" w14:font="MS Gothic"/>
+            <w14:uncheckedState w14:val="2610" w14:font="MS Gothic"/>
+          </w14:checkbox>
+        </w:sdtPr>
+        <w:sdtContent>
+          <w:r>
+            <w:rPr>
+              <w:rFonts w:ascii="MS Gothic" w:eastAsia="MS Gothic" w:hAnsi="MS Gothic" w:hint="eastAsia"/>
+            </w:rPr>
+            <w:t>☒</w:t>
           </w:r>
         </w:sdtContent>
       </w:sdt>
@@ -1353,7 +1353,7 @@
           </w:rPr>
           <w:id w:val="637539045"/>
           <w14:checkbox>
-            <w14:checked w14:val="0"/>
+            <w14:checked w14:val="1"/>
             <w14:checkedState w14:val="2612" w14:font="MS Gothic"/>
             <w14:uncheckedState w14:val="2610" w14:font="MS Gothic"/>
           </w14:checkbox>
@@ -1365,7 +1365,7 @@
               <w:kern w:val="0"/>
               <w14:ligatures w14:val="none"/>
             </w:rPr>
-            <w:t>☐</w:t>
+            <w:t>☒</w:t>
           </w:r>
         </w:sdtContent>
       </w:sdt>
@@ -1622,7 +1622,7 @@
           </w:rPr>
           <w:id w:val="285856804"/>
           <w14:checkbox>
-            <w14:checked w14:val="0"/>
+            <w14:checked w14:val="1"/>
             <w14:checkedState w14:val="2612" w14:font="MS Gothic"/>
             <w14:uncheckedState w14:val="2610" w14:font="MS Gothic"/>
           </w14:checkbox>
@@ -1634,7 +1634,7 @@
               <w:kern w:val="0"/>
               <w14:ligatures w14:val="none"/>
             </w:rPr>
-            <w:t>☐</w:t>
+            <w:t>☒</w:t>
           </w:r>
         </w:sdtContent>
       </w:sdt>
@@ -1659,17 +1659,17 @@
         <w:sdtPr>
           <w:id w:val="-483548238"/>
           <w14:checkbox>
-            <w14:checked w14:val="1"/>
-            <w14:checkedState w14:val="2612" w14:font="MS Gothic"/>
-            <w14:uncheckedState w14:val="2610" w14:font="MS Gothic"/>
-          </w14:checkbox>
-        </w:sdtPr>
-        <w:sdtContent>
-          <w:r>
-            <w:rPr>
-              <w:rFonts w:ascii="MS Gothic" w:eastAsia="MS Gothic" w:hAnsi="MS Gothic" w:hint="eastAsia"/>
-            </w:rPr>
-            <w:t>☒</w:t>
+            <w14:checked w14:val="0"/>
+            <w14:checkedState w14:val="2612" w14:font="MS Gothic"/>
+            <w14:uncheckedState w14:val="2610" w14:font="MS Gothic"/>
+          </w14:checkbox>
+        </w:sdtPr>
+        <w:sdtContent>
+          <w:r>
+            <w:rPr>
+              <w:rFonts w:ascii="MS Gothic" w:eastAsia="MS Gothic" w:hAnsi="MS Gothic" w:hint="eastAsia"/>
+            </w:rPr>
+            <w:t>☐</w:t>
           </w:r>
         </w:sdtContent>
       </w:sdt>

--- a/Documents/CheckList.docx
+++ b/Documents/CheckList.docx
@@ -100,8 +100,6 @@
       </w:r>
       <w:r>
         <w:tab/>
-      </w:r>
-      <w:r>
         <w:t xml:space="preserve">Hoàn thành </w:t>
       </w:r>
       <w:sdt>
@@ -127,8 +125,6 @@
       </w:r>
       <w:r>
         <w:tab/>
-      </w:r>
-      <w:r>
         <w:t xml:space="preserve">Cần bổ sung </w:t>
       </w:r>
       <w:sdt>
@@ -184,8 +180,6 @@
       </w:r>
       <w:r>
         <w:tab/>
-      </w:r>
-      <w:r>
         <w:t xml:space="preserve">Hoàn thành </w:t>
       </w:r>
       <w:sdt>
@@ -211,8 +205,6 @@
       </w:r>
       <w:r>
         <w:tab/>
-      </w:r>
-      <w:r>
         <w:t xml:space="preserve">Cần bổ sung </w:t>
       </w:r>
       <w:sdt>
@@ -268,8 +260,6 @@
       </w:r>
       <w:r>
         <w:tab/>
-      </w:r>
-      <w:r>
         <w:t xml:space="preserve">Hoàn thành </w:t>
       </w:r>
       <w:sdt>
@@ -295,8 +285,6 @@
       </w:r>
       <w:r>
         <w:tab/>
-      </w:r>
-      <w:r>
         <w:t xml:space="preserve">Cần bổ sung </w:t>
       </w:r>
       <w:sdt>
@@ -352,8 +340,6 @@
       </w:r>
       <w:r>
         <w:tab/>
-      </w:r>
-      <w:r>
         <w:t xml:space="preserve">Hoàn thành </w:t>
       </w:r>
       <w:sdt>
@@ -379,8 +365,6 @@
       </w:r>
       <w:r>
         <w:tab/>
-      </w:r>
-      <w:r>
         <w:t xml:space="preserve">Cần bổ sung </w:t>
       </w:r>
       <w:sdt>
@@ -436,8 +420,6 @@
       </w:r>
       <w:r>
         <w:tab/>
-      </w:r>
-      <w:r>
         <w:t xml:space="preserve">Hoàn thành </w:t>
       </w:r>
       <w:sdt>
@@ -463,8 +445,6 @@
       </w:r>
       <w:r>
         <w:tab/>
-      </w:r>
-      <w:r>
         <w:t xml:space="preserve">Cần bổ sung </w:t>
       </w:r>
       <w:sdt>
@@ -517,8 +497,6 @@
       </w:r>
       <w:r>
         <w:tab/>
-      </w:r>
-      <w:r>
         <w:t xml:space="preserve">Hoàn thành </w:t>
       </w:r>
       <w:sdt>
@@ -544,8 +522,6 @@
       </w:r>
       <w:r>
         <w:tab/>
-      </w:r>
-      <w:r>
         <w:t xml:space="preserve">Cần bổ sung </w:t>
       </w:r>
       <w:sdt>
@@ -601,8 +577,6 @@
       </w:r>
       <w:r>
         <w:tab/>
-      </w:r>
-      <w:r>
         <w:t xml:space="preserve">Hoàn thành </w:t>
       </w:r>
       <w:sdt>
@@ -628,8 +602,6 @@
       </w:r>
       <w:r>
         <w:tab/>
-      </w:r>
-      <w:r>
         <w:t xml:space="preserve">Cần bổ sung </w:t>
       </w:r>
       <w:sdt>
@@ -682,8 +654,6 @@
       </w:r>
       <w:r>
         <w:tab/>
-      </w:r>
-      <w:r>
         <w:t xml:space="preserve">Hoàn thành </w:t>
       </w:r>
       <w:sdt>
@@ -709,8 +679,6 @@
       </w:r>
       <w:r>
         <w:tab/>
-      </w:r>
-      <w:r>
         <w:t xml:space="preserve">Cần bổ sung </w:t>
       </w:r>
       <w:sdt>
@@ -766,8 +734,6 @@
       </w:r>
       <w:r>
         <w:tab/>
-      </w:r>
-      <w:r>
         <w:t xml:space="preserve">Hoàn thành </w:t>
       </w:r>
       <w:sdt>
@@ -793,8 +759,6 @@
       </w:r>
       <w:r>
         <w:tab/>
-      </w:r>
-      <w:r>
         <w:t xml:space="preserve">Cần bổ sung </w:t>
       </w:r>
       <w:sdt>
@@ -850,8 +814,6 @@
       </w:r>
       <w:r>
         <w:tab/>
-      </w:r>
-      <w:r>
         <w:t xml:space="preserve">Hoàn thành </w:t>
       </w:r>
       <w:sdt>
@@ -877,8 +839,6 @@
       </w:r>
       <w:r>
         <w:tab/>
-      </w:r>
-      <w:r>
         <w:t xml:space="preserve">Cần bổ sung </w:t>
       </w:r>
       <w:sdt>
@@ -931,8 +891,6 @@
       </w:r>
       <w:r>
         <w:tab/>
-      </w:r>
-      <w:r>
         <w:t xml:space="preserve">Hoàn thành </w:t>
       </w:r>
       <w:sdt>
@@ -958,8 +916,6 @@
       </w:r>
       <w:r>
         <w:tab/>
-      </w:r>
-      <w:r>
         <w:t xml:space="preserve">Cần bổ sung </w:t>
       </w:r>
       <w:sdt>
@@ -1015,8 +971,6 @@
       </w:r>
       <w:r>
         <w:tab/>
-      </w:r>
-      <w:r>
         <w:t xml:space="preserve">Hoàn thành </w:t>
       </w:r>
       <w:sdt>
@@ -1042,8 +996,6 @@
       </w:r>
       <w:r>
         <w:tab/>
-      </w:r>
-      <w:r>
         <w:t xml:space="preserve">Cần bổ sung </w:t>
       </w:r>
       <w:sdt>
@@ -1113,27 +1065,25 @@
         <w:sdtPr>
           <w:id w:val="1258552492"/>
           <w14:checkbox>
-            <w14:checked w14:val="0"/>
-            <w14:checkedState w14:val="2612" w14:font="MS Gothic"/>
-            <w14:uncheckedState w14:val="2610" w14:font="MS Gothic"/>
-          </w14:checkbox>
-        </w:sdtPr>
-        <w:sdtContent>
-          <w:r>
-            <w:rPr>
-              <w:rFonts w:ascii="MS Gothic" w:eastAsia="MS Gothic" w:hAnsi="MS Gothic" w:hint="eastAsia"/>
-            </w:rPr>
-            <w:t>☐</w:t>
-          </w:r>
-        </w:sdtContent>
-      </w:sdt>
-      <w:r>
-        <w:tab/>
-      </w:r>
-      <w:r>
-        <w:tab/>
-      </w:r>
-      <w:r>
+            <w14:checked w14:val="1"/>
+            <w14:checkedState w14:val="2612" w14:font="MS Gothic"/>
+            <w14:uncheckedState w14:val="2610" w14:font="MS Gothic"/>
+          </w14:checkbox>
+        </w:sdtPr>
+        <w:sdtContent>
+          <w:r>
+            <w:rPr>
+              <w:rFonts w:ascii="MS Gothic" w:eastAsia="MS Gothic" w:hAnsi="MS Gothic" w:hint="eastAsia"/>
+            </w:rPr>
+            <w:t>☒</w:t>
+          </w:r>
+        </w:sdtContent>
+      </w:sdt>
+      <w:r>
+        <w:tab/>
+      </w:r>
+      <w:r>
+        <w:tab/>
         <w:t xml:space="preserve">Cần bổ sung </w:t>
       </w:r>
       <w:sdt>
@@ -1162,17 +1112,17 @@
         <w:sdtPr>
           <w:id w:val="-1084606694"/>
           <w14:checkbox>
-            <w14:checked w14:val="1"/>
-            <w14:checkedState w14:val="2612" w14:font="MS Gothic"/>
-            <w14:uncheckedState w14:val="2610" w14:font="MS Gothic"/>
-          </w14:checkbox>
-        </w:sdtPr>
-        <w:sdtContent>
-          <w:r>
-            <w:rPr>
-              <w:rFonts w:ascii="MS Gothic" w:eastAsia="MS Gothic" w:hAnsi="MS Gothic" w:hint="eastAsia"/>
-            </w:rPr>
-            <w:t>☒</w:t>
+            <w14:checked w14:val="0"/>
+            <w14:checkedState w14:val="2612" w14:font="MS Gothic"/>
+            <w14:uncheckedState w14:val="2610" w14:font="MS Gothic"/>
+          </w14:checkbox>
+        </w:sdtPr>
+        <w:sdtContent>
+          <w:r>
+            <w:rPr>
+              <w:rFonts w:ascii="MS Gothic" w:eastAsia="MS Gothic" w:hAnsi="MS Gothic" w:hint="eastAsia"/>
+            </w:rPr>
+            <w:t>☐</w:t>
           </w:r>
         </w:sdtContent>
       </w:sdt>
@@ -1189,8 +1139,6 @@
       </w:r>
       <w:r>
         <w:tab/>
-      </w:r>
-      <w:r>
         <w:t xml:space="preserve">Hoàn thành </w:t>
       </w:r>
       <w:sdt>
@@ -1216,8 +1164,6 @@
       </w:r>
       <w:r>
         <w:tab/>
-      </w:r>
-      <w:r>
         <w:t xml:space="preserve">Cần bổ sung </w:t>
       </w:r>
       <w:sdt>

--- a/Documents/CheckList.docx
+++ b/Documents/CheckList.docx
@@ -1456,7 +1456,7 @@
           </w:rPr>
           <w:id w:val="-435912358"/>
           <w14:checkbox>
-            <w14:checked w14:val="0"/>
+            <w14:checked w14:val="1"/>
             <w14:checkedState w14:val="2612" w14:font="MS Gothic"/>
             <w14:uncheckedState w14:val="2610" w14:font="MS Gothic"/>
           </w14:checkbox>
@@ -1468,7 +1468,7 @@
               <w:kern w:val="0"/>
               <w14:ligatures w14:val="none"/>
             </w:rPr>
-            <w:t>☐</w:t>
+            <w:t>☒</w:t>
           </w:r>
         </w:sdtContent>
       </w:sdt>
@@ -1493,17 +1493,17 @@
         <w:sdtPr>
           <w:id w:val="1934619963"/>
           <w14:checkbox>
-            <w14:checked w14:val="1"/>
-            <w14:checkedState w14:val="2612" w14:font="MS Gothic"/>
-            <w14:uncheckedState w14:val="2610" w14:font="MS Gothic"/>
-          </w14:checkbox>
-        </w:sdtPr>
-        <w:sdtContent>
-          <w:r>
-            <w:rPr>
-              <w:rFonts w:ascii="MS Gothic" w:eastAsia="MS Gothic" w:hAnsi="MS Gothic" w:hint="eastAsia"/>
-            </w:rPr>
-            <w:t>☒</w:t>
+            <w14:checked w14:val="0"/>
+            <w14:checkedState w14:val="2612" w14:font="MS Gothic"/>
+            <w14:uncheckedState w14:val="2610" w14:font="MS Gothic"/>
+          </w14:checkbox>
+        </w:sdtPr>
+        <w:sdtContent>
+          <w:r>
+            <w:rPr>
+              <w:rFonts w:ascii="MS Gothic" w:eastAsia="MS Gothic" w:hAnsi="MS Gothic" w:hint="eastAsia"/>
+            </w:rPr>
+            <w:t>☐</w:t>
           </w:r>
         </w:sdtContent>
       </w:sdt>

--- a/Documents/CheckList.docx
+++ b/Documents/CheckList.docx
@@ -1232,7 +1232,7 @@
           </w:rPr>
           <w:id w:val="1569913497"/>
           <w14:checkbox>
-            <w14:checked w14:val="0"/>
+            <w14:checked w14:val="1"/>
             <w14:checkedState w14:val="2612" w14:font="MS Gothic"/>
             <w14:uncheckedState w14:val="2610" w14:font="MS Gothic"/>
           </w14:checkbox>
@@ -1244,7 +1244,7 @@
               <w:kern w:val="0"/>
               <w14:ligatures w14:val="none"/>
             </w:rPr>
-            <w:t>☐</w:t>
+            <w:t>☒</w:t>
           </w:r>
         </w:sdtContent>
       </w:sdt>
@@ -1299,7 +1299,7 @@
           </w:rPr>
           <w:id w:val="637539045"/>
           <w14:checkbox>
-            <w14:checked w14:val="1"/>
+            <w14:checked w14:val="0"/>
             <w14:checkedState w14:val="2612" w14:font="MS Gothic"/>
             <w14:uncheckedState w14:val="2610" w14:font="MS Gothic"/>
           </w14:checkbox>
@@ -1311,7 +1311,7 @@
               <w:kern w:val="0"/>
               <w14:ligatures w14:val="none"/>
             </w:rPr>
-            <w:t>☒</w:t>
+            <w:t>☐</w:t>
           </w:r>
         </w:sdtContent>
       </w:sdt>

--- a/Documents/CheckList.docx
+++ b/Documents/CheckList.docx
@@ -5,6 +5,7 @@
     <w:p>
       <w:pPr>
         <w:pStyle w:val="Title"/>
+        <w:ind w:firstLine="720"/>
       </w:pPr>
       <w:r>
         <w:t>CHECKLIST</w:t>
@@ -1002,17 +1003,17 @@
         <w:sdtPr>
           <w:id w:val="1301269519"/>
           <w14:checkbox>
-            <w14:checked w14:val="0"/>
-            <w14:checkedState w14:val="2612" w14:font="MS Gothic"/>
-            <w14:uncheckedState w14:val="2610" w14:font="MS Gothic"/>
-          </w14:checkbox>
-        </w:sdtPr>
-        <w:sdtContent>
-          <w:r>
-            <w:rPr>
-              <w:rFonts w:ascii="MS Gothic" w:eastAsia="MS Gothic" w:hAnsi="MS Gothic" w:hint="eastAsia"/>
-            </w:rPr>
-            <w:t>☐</w:t>
+            <w14:checked w14:val="1"/>
+            <w14:checkedState w14:val="2612" w14:font="MS Gothic"/>
+            <w14:uncheckedState w14:val="2610" w14:font="MS Gothic"/>
+          </w14:checkbox>
+        </w:sdtPr>
+        <w:sdtContent>
+          <w:r>
+            <w:rPr>
+              <w:rFonts w:ascii="MS Gothic" w:eastAsia="MS Gothic" w:hAnsi="MS Gothic" w:hint="eastAsia"/>
+            </w:rPr>
+            <w:t>☒</w:t>
           </w:r>
         </w:sdtContent>
       </w:sdt>
@@ -1024,17 +1025,17 @@
         <w:sdtPr>
           <w:id w:val="-1231305694"/>
           <w14:checkbox>
-            <w14:checked w14:val="1"/>
-            <w14:checkedState w14:val="2612" w14:font="MS Gothic"/>
-            <w14:uncheckedState w14:val="2610" w14:font="MS Gothic"/>
-          </w14:checkbox>
-        </w:sdtPr>
-        <w:sdtContent>
-          <w:r>
-            <w:rPr>
-              <w:rFonts w:ascii="MS Gothic" w:eastAsia="MS Gothic" w:hAnsi="MS Gothic" w:hint="eastAsia"/>
-            </w:rPr>
-            <w:t>☒</w:t>
+            <w14:checked w14:val="0"/>
+            <w14:checkedState w14:val="2612" w14:font="MS Gothic"/>
+            <w14:uncheckedState w14:val="2610" w14:font="MS Gothic"/>
+          </w14:checkbox>
+        </w:sdtPr>
+        <w:sdtContent>
+          <w:r>
+            <w:rPr>
+              <w:rFonts w:ascii="MS Gothic" w:eastAsia="MS Gothic" w:hAnsi="MS Gothic" w:hint="eastAsia"/>
+            </w:rPr>
+            <w:t>☐</w:t>
           </w:r>
         </w:sdtContent>
       </w:sdt>

--- a/Documents/CheckList.docx
+++ b/Documents/CheckList.docx
@@ -5,7 +5,6 @@
     <w:p>
       <w:pPr>
         <w:pStyle w:val="Title"/>
-        <w:ind w:firstLine="720"/>
       </w:pPr>
       <w:r>
         <w:t>CHECKLIST</w:t>
@@ -686,17 +685,17 @@
         <w:sdtPr>
           <w:id w:val="1481271419"/>
           <w14:checkbox>
-            <w14:checked w14:val="0"/>
-            <w14:checkedState w14:val="2612" w14:font="MS Gothic"/>
-            <w14:uncheckedState w14:val="2610" w14:font="MS Gothic"/>
-          </w14:checkbox>
-        </w:sdtPr>
-        <w:sdtContent>
-          <w:r>
-            <w:rPr>
-              <w:rFonts w:ascii="MS Gothic" w:eastAsia="MS Gothic" w:hAnsi="MS Gothic" w:hint="eastAsia"/>
-            </w:rPr>
-            <w:t>☐</w:t>
+            <w14:checked w14:val="1"/>
+            <w14:checkedState w14:val="2612" w14:font="MS Gothic"/>
+            <w14:uncheckedState w14:val="2610" w14:font="MS Gothic"/>
+          </w14:checkbox>
+        </w:sdtPr>
+        <w:sdtContent>
+          <w:r>
+            <w:rPr>
+              <w:rFonts w:ascii="MS Gothic" w:eastAsia="MS Gothic" w:hAnsi="MS Gothic" w:hint="eastAsia"/>
+            </w:rPr>
+            <w:t>☒</w:t>
           </w:r>
         </w:sdtContent>
       </w:sdt>
@@ -708,17 +707,17 @@
         <w:sdtPr>
           <w:id w:val="447822851"/>
           <w14:checkbox>
-            <w14:checked w14:val="1"/>
-            <w14:checkedState w14:val="2612" w14:font="MS Gothic"/>
-            <w14:uncheckedState w14:val="2610" w14:font="MS Gothic"/>
-          </w14:checkbox>
-        </w:sdtPr>
-        <w:sdtContent>
-          <w:r>
-            <w:rPr>
-              <w:rFonts w:ascii="MS Gothic" w:eastAsia="MS Gothic" w:hAnsi="MS Gothic" w:hint="eastAsia"/>
-            </w:rPr>
-            <w:t>☒</w:t>
+            <w14:checked w14:val="0"/>
+            <w14:checkedState w14:val="2612" w14:font="MS Gothic"/>
+            <w14:uncheckedState w14:val="2610" w14:font="MS Gothic"/>
+          </w14:checkbox>
+        </w:sdtPr>
+        <w:sdtContent>
+          <w:r>
+            <w:rPr>
+              <w:rFonts w:ascii="MS Gothic" w:eastAsia="MS Gothic" w:hAnsi="MS Gothic" w:hint="eastAsia"/>
+            </w:rPr>
+            <w:t>☐</w:t>
           </w:r>
         </w:sdtContent>
       </w:sdt>
@@ -1233,7 +1232,7 @@
           </w:rPr>
           <w:id w:val="1569913497"/>
           <w14:checkbox>
-            <w14:checked w14:val="1"/>
+            <w14:checked w14:val="0"/>
             <w14:checkedState w14:val="2612" w14:font="MS Gothic"/>
             <w14:uncheckedState w14:val="2610" w14:font="MS Gothic"/>
           </w14:checkbox>
@@ -1245,7 +1244,7 @@
               <w:kern w:val="0"/>
               <w14:ligatures w14:val="none"/>
             </w:rPr>
-            <w:t>☒</w:t>
+            <w:t>☐</w:t>
           </w:r>
         </w:sdtContent>
       </w:sdt>
@@ -1270,17 +1269,17 @@
         <w:sdtPr>
           <w:id w:val="-520241132"/>
           <w14:checkbox>
-            <w14:checked w14:val="0"/>
-            <w14:checkedState w14:val="2612" w14:font="MS Gothic"/>
-            <w14:uncheckedState w14:val="2610" w14:font="MS Gothic"/>
-          </w14:checkbox>
-        </w:sdtPr>
-        <w:sdtContent>
-          <w:r>
-            <w:rPr>
-              <w:rFonts w:ascii="MS Gothic" w:eastAsia="MS Gothic" w:hAnsi="MS Gothic" w:hint="eastAsia"/>
-            </w:rPr>
-            <w:t>☐</w:t>
+            <w14:checked w14:val="1"/>
+            <w14:checkedState w14:val="2612" w14:font="MS Gothic"/>
+            <w14:uncheckedState w14:val="2610" w14:font="MS Gothic"/>
+          </w14:checkbox>
+        </w:sdtPr>
+        <w:sdtContent>
+          <w:r>
+            <w:rPr>
+              <w:rFonts w:ascii="MS Gothic" w:eastAsia="MS Gothic" w:hAnsi="MS Gothic" w:hint="eastAsia"/>
+            </w:rPr>
+            <w:t>☒</w:t>
           </w:r>
         </w:sdtContent>
       </w:sdt>

--- a/Documents/CheckList.docx
+++ b/Documents/CheckList.docx
@@ -660,17 +660,17 @@
         <w:sdtPr>
           <w:id w:val="-956094716"/>
           <w14:checkbox>
-            <w14:checked w14:val="0"/>
-            <w14:checkedState w14:val="2612" w14:font="MS Gothic"/>
-            <w14:uncheckedState w14:val="2610" w14:font="MS Gothic"/>
-          </w14:checkbox>
-        </w:sdtPr>
-        <w:sdtContent>
-          <w:r>
-            <w:rPr>
-              <w:rFonts w:ascii="MS Gothic" w:eastAsia="MS Gothic" w:hAnsi="MS Gothic" w:hint="eastAsia"/>
-            </w:rPr>
-            <w:t>☐</w:t>
+            <w14:checked w14:val="1"/>
+            <w14:checkedState w14:val="2612" w14:font="MS Gothic"/>
+            <w14:uncheckedState w14:val="2610" w14:font="MS Gothic"/>
+          </w14:checkbox>
+        </w:sdtPr>
+        <w:sdtContent>
+          <w:r>
+            <w:rPr>
+              <w:rFonts w:ascii="MS Gothic" w:eastAsia="MS Gothic" w:hAnsi="MS Gothic" w:hint="eastAsia"/>
+            </w:rPr>
+            <w:t>☒</w:t>
           </w:r>
         </w:sdtContent>
       </w:sdt>
@@ -685,17 +685,17 @@
         <w:sdtPr>
           <w:id w:val="1481271419"/>
           <w14:checkbox>
-            <w14:checked w14:val="1"/>
-            <w14:checkedState w14:val="2612" w14:font="MS Gothic"/>
-            <w14:uncheckedState w14:val="2610" w14:font="MS Gothic"/>
-          </w14:checkbox>
-        </w:sdtPr>
-        <w:sdtContent>
-          <w:r>
-            <w:rPr>
-              <w:rFonts w:ascii="MS Gothic" w:eastAsia="MS Gothic" w:hAnsi="MS Gothic" w:hint="eastAsia"/>
-            </w:rPr>
-            <w:t>☒</w:t>
+            <w14:checked w14:val="0"/>
+            <w14:checkedState w14:val="2612" w14:font="MS Gothic"/>
+            <w14:uncheckedState w14:val="2610" w14:font="MS Gothic"/>
+          </w14:checkbox>
+        </w:sdtPr>
+        <w:sdtContent>
+          <w:r>
+            <w:rPr>
+              <w:rFonts w:ascii="MS Gothic" w:eastAsia="MS Gothic" w:hAnsi="MS Gothic" w:hint="eastAsia"/>
+            </w:rPr>
+            <w:t>☐</w:t>
           </w:r>
         </w:sdtContent>
       </w:sdt>
@@ -977,17 +977,17 @@
         <w:sdtPr>
           <w:id w:val="-1887250820"/>
           <w14:checkbox>
-            <w14:checked w14:val="0"/>
-            <w14:checkedState w14:val="2612" w14:font="MS Gothic"/>
-            <w14:uncheckedState w14:val="2610" w14:font="MS Gothic"/>
-          </w14:checkbox>
-        </w:sdtPr>
-        <w:sdtContent>
-          <w:r>
-            <w:rPr>
-              <w:rFonts w:ascii="MS Gothic" w:eastAsia="MS Gothic" w:hAnsi="MS Gothic" w:hint="eastAsia"/>
-            </w:rPr>
-            <w:t>☐</w:t>
+            <w14:checked w14:val="1"/>
+            <w14:checkedState w14:val="2612" w14:font="MS Gothic"/>
+            <w14:uncheckedState w14:val="2610" w14:font="MS Gothic"/>
+          </w14:checkbox>
+        </w:sdtPr>
+        <w:sdtContent>
+          <w:r>
+            <w:rPr>
+              <w:rFonts w:ascii="MS Gothic" w:eastAsia="MS Gothic" w:hAnsi="MS Gothic" w:hint="eastAsia"/>
+            </w:rPr>
+            <w:t>☒</w:t>
           </w:r>
         </w:sdtContent>
       </w:sdt>
@@ -1002,17 +1002,17 @@
         <w:sdtPr>
           <w:id w:val="1301269519"/>
           <w14:checkbox>
-            <w14:checked w14:val="1"/>
-            <w14:checkedState w14:val="2612" w14:font="MS Gothic"/>
-            <w14:uncheckedState w14:val="2610" w14:font="MS Gothic"/>
-          </w14:checkbox>
-        </w:sdtPr>
-        <w:sdtContent>
-          <w:r>
-            <w:rPr>
-              <w:rFonts w:ascii="MS Gothic" w:eastAsia="MS Gothic" w:hAnsi="MS Gothic" w:hint="eastAsia"/>
-            </w:rPr>
-            <w:t>☒</w:t>
+            <w14:checked w14:val="0"/>
+            <w14:checkedState w14:val="2612" w14:font="MS Gothic"/>
+            <w14:uncheckedState w14:val="2610" w14:font="MS Gothic"/>
+          </w14:checkbox>
+        </w:sdtPr>
+        <w:sdtContent>
+          <w:r>
+            <w:rPr>
+              <w:rFonts w:ascii="MS Gothic" w:eastAsia="MS Gothic" w:hAnsi="MS Gothic" w:hint="eastAsia"/>
+            </w:rPr>
+            <w:t>☐</w:t>
           </w:r>
         </w:sdtContent>
       </w:sdt>
@@ -1232,7 +1232,7 @@
           </w:rPr>
           <w:id w:val="1569913497"/>
           <w14:checkbox>
-            <w14:checked w14:val="0"/>
+            <w14:checked w14:val="1"/>
             <w14:checkedState w14:val="2612" w14:font="MS Gothic"/>
             <w14:uncheckedState w14:val="2610" w14:font="MS Gothic"/>
           </w14:checkbox>
@@ -1244,7 +1244,7 @@
               <w:kern w:val="0"/>
               <w14:ligatures w14:val="none"/>
             </w:rPr>
-            <w:t>☐</w:t>
+            <w:t>☒</w:t>
           </w:r>
         </w:sdtContent>
       </w:sdt>
@@ -1269,17 +1269,17 @@
         <w:sdtPr>
           <w:id w:val="-520241132"/>
           <w14:checkbox>
-            <w14:checked w14:val="1"/>
-            <w14:checkedState w14:val="2612" w14:font="MS Gothic"/>
-            <w14:uncheckedState w14:val="2610" w14:font="MS Gothic"/>
-          </w14:checkbox>
-        </w:sdtPr>
-        <w:sdtContent>
-          <w:r>
-            <w:rPr>
-              <w:rFonts w:ascii="MS Gothic" w:eastAsia="MS Gothic" w:hAnsi="MS Gothic" w:hint="eastAsia"/>
-            </w:rPr>
-            <w:t>☒</w:t>
+            <w14:checked w14:val="0"/>
+            <w14:checkedState w14:val="2612" w14:font="MS Gothic"/>
+            <w14:uncheckedState w14:val="2610" w14:font="MS Gothic"/>
+          </w14:checkbox>
+        </w:sdtPr>
+        <w:sdtContent>
+          <w:r>
+            <w:rPr>
+              <w:rFonts w:ascii="MS Gothic" w:eastAsia="MS Gothic" w:hAnsi="MS Gothic" w:hint="eastAsia"/>
+            </w:rPr>
+            <w:t>☐</w:t>
           </w:r>
         </w:sdtContent>
       </w:sdt>
@@ -1568,7 +1568,7 @@
           </w:rPr>
           <w:id w:val="285856804"/>
           <w14:checkbox>
-            <w14:checked w14:val="1"/>
+            <w14:checked w14:val="0"/>
             <w14:checkedState w14:val="2612" w14:font="MS Gothic"/>
             <w14:uncheckedState w14:val="2610" w14:font="MS Gothic"/>
           </w14:checkbox>
@@ -1580,7 +1580,7 @@
               <w:kern w:val="0"/>
               <w14:ligatures w14:val="none"/>
             </w:rPr>
-            <w:t>☒</w:t>
+            <w:t>☐</w:t>
           </w:r>
         </w:sdtContent>
       </w:sdt>
@@ -1605,17 +1605,17 @@
         <w:sdtPr>
           <w:id w:val="-483548238"/>
           <w14:checkbox>
-            <w14:checked w14:val="0"/>
-            <w14:checkedState w14:val="2612" w14:font="MS Gothic"/>
-            <w14:uncheckedState w14:val="2610" w14:font="MS Gothic"/>
-          </w14:checkbox>
-        </w:sdtPr>
-        <w:sdtContent>
-          <w:r>
-            <w:rPr>
-              <w:rFonts w:ascii="MS Gothic" w:eastAsia="MS Gothic" w:hAnsi="MS Gothic" w:hint="eastAsia"/>
-            </w:rPr>
-            <w:t>☐</w:t>
+            <w14:checked w14:val="1"/>
+            <w14:checkedState w14:val="2612" w14:font="MS Gothic"/>
+            <w14:uncheckedState w14:val="2610" w14:font="MS Gothic"/>
+          </w14:checkbox>
+        </w:sdtPr>
+        <w:sdtContent>
+          <w:r>
+            <w:rPr>
+              <w:rFonts w:ascii="MS Gothic" w:eastAsia="MS Gothic" w:hAnsi="MS Gothic" w:hint="eastAsia"/>
+            </w:rPr>
+            <w:t>☒</w:t>
           </w:r>
         </w:sdtContent>
       </w:sdt>

--- a/Documents/CheckList.docx
+++ b/Documents/CheckList.docx
@@ -1765,6 +1765,12 @@
       </w:sdt>
     </w:p>
     <w:p>
+      <w:pPr>
+        <w:rPr>
+          <w:kern w:val="0"/>
+          <w14:ligatures w14:val="none"/>
+        </w:rPr>
+      </w:pPr>
       <w:r>
         <w:t>- LoginForm</w:t>
       </w:r>
@@ -1876,6 +1882,122 @@
         </w:sdtContent>
       </w:sdt>
     </w:p>
+    <w:p>
+      <w:r>
+        <w:t xml:space="preserve">- </w:t>
+      </w:r>
+      <w:r>
+        <w:t>ScoreView</w:t>
+      </w:r>
+      <w:r>
+        <w:tab/>
+      </w:r>
+      <w:r>
+        <w:tab/>
+      </w:r>
+      <w:r>
+        <w:tab/>
+      </w:r>
+      <w:r>
+        <w:rPr>
+          <w:kern w:val="0"/>
+          <w14:ligatures w14:val="none"/>
+        </w:rPr>
+        <w:t xml:space="preserve">Hoàn thành </w:t>
+      </w:r>
+      <w:sdt>
+        <w:sdtPr>
+          <w:rPr>
+            <w:kern w:val="0"/>
+            <w14:ligatures w14:val="none"/>
+          </w:rPr>
+          <w:id w:val="23993133"/>
+          <w14:checkbox>
+            <w14:checked w14:val="1"/>
+            <w14:checkedState w14:val="2612" w14:font="MS Gothic"/>
+            <w14:uncheckedState w14:val="2610" w14:font="MS Gothic"/>
+          </w14:checkbox>
+        </w:sdtPr>
+        <w:sdtContent>
+          <w:r>
+            <w:rPr>
+              <w:rFonts w:ascii="MS Gothic" w:eastAsia="MS Gothic" w:hAnsi="MS Gothic" w:hint="eastAsia"/>
+              <w:kern w:val="0"/>
+              <w14:ligatures w14:val="none"/>
+            </w:rPr>
+            <w:t>☒</w:t>
+          </w:r>
+        </w:sdtContent>
+      </w:sdt>
+      <w:r>
+        <w:rPr>
+          <w:kern w:val="0"/>
+          <w14:ligatures w14:val="none"/>
+        </w:rPr>
+        <w:tab/>
+      </w:r>
+      <w:r>
+        <w:rPr>
+          <w:kern w:val="0"/>
+          <w14:ligatures w14:val="none"/>
+        </w:rPr>
+        <w:tab/>
+      </w:r>
+      <w:r>
+        <w:t xml:space="preserve">Cần bổ sung </w:t>
+      </w:r>
+      <w:sdt>
+        <w:sdtPr>
+          <w:id w:val="-390962212"/>
+          <w14:checkbox>
+            <w14:checked w14:val="0"/>
+            <w14:checkedState w14:val="2612" w14:font="MS Gothic"/>
+            <w14:uncheckedState w14:val="2610" w14:font="MS Gothic"/>
+          </w14:checkbox>
+        </w:sdtPr>
+        <w:sdtContent>
+          <w:r>
+            <w:rPr>
+              <w:rFonts w:ascii="MS Gothic" w:eastAsia="MS Gothic" w:hAnsi="MS Gothic" w:hint="eastAsia"/>
+            </w:rPr>
+            <w:t>☐</w:t>
+          </w:r>
+        </w:sdtContent>
+      </w:sdt>
+      <w:r>
+        <w:rPr>
+          <w:kern w:val="0"/>
+          <w14:ligatures w14:val="none"/>
+        </w:rPr>
+        <w:tab/>
+        <w:t xml:space="preserve">Lỗi </w:t>
+      </w:r>
+      <w:sdt>
+        <w:sdtPr>
+          <w:rPr>
+            <w:kern w:val="0"/>
+            <w14:ligatures w14:val="none"/>
+          </w:rPr>
+          <w:id w:val="1188485529"/>
+          <w14:checkbox>
+            <w14:checked w14:val="0"/>
+            <w14:checkedState w14:val="2612" w14:font="MS Gothic"/>
+            <w14:uncheckedState w14:val="2610" w14:font="MS Gothic"/>
+          </w14:checkbox>
+        </w:sdtPr>
+        <w:sdtContent>
+          <w:r>
+            <w:rPr>
+              <w:rFonts w:ascii="MS Gothic" w:eastAsia="MS Gothic" w:hAnsi="MS Gothic" w:hint="eastAsia"/>
+              <w:kern w:val="0"/>
+              <w14:ligatures w14:val="none"/>
+            </w:rPr>
+            <w:t>☐</w:t>
+          </w:r>
+        </w:sdtContent>
+      </w:sdt>
+    </w:p>
+    <w:p/>
     <w:sectPr>
       <w:pgSz w:w="12240" w:h="15840"/>
       <w:pgMar w:top="1440" w:right="1440" w:bottom="1440" w:left="1440" w:header="720" w:footer="720" w:gutter="0"/>

--- a/Documents/CheckList.docx
+++ b/Documents/CheckList.docx
@@ -1568,7 +1568,7 @@
           </w:rPr>
           <w:id w:val="285856804"/>
           <w14:checkbox>
-            <w14:checked w14:val="0"/>
+            <w14:checked w14:val="1"/>
             <w14:checkedState w14:val="2612" w14:font="MS Gothic"/>
             <w14:uncheckedState w14:val="2610" w14:font="MS Gothic"/>
           </w14:checkbox>
@@ -1580,7 +1580,7 @@
               <w:kern w:val="0"/>
               <w14:ligatures w14:val="none"/>
             </w:rPr>
-            <w:t>☐</w:t>
+            <w:t>☒</w:t>
           </w:r>
         </w:sdtContent>
       </w:sdt>
@@ -1605,17 +1605,17 @@
         <w:sdtPr>
           <w:id w:val="-483548238"/>
           <w14:checkbox>
-            <w14:checked w14:val="1"/>
-            <w14:checkedState w14:val="2612" w14:font="MS Gothic"/>
-            <w14:uncheckedState w14:val="2610" w14:font="MS Gothic"/>
-          </w14:checkbox>
-        </w:sdtPr>
-        <w:sdtContent>
-          <w:r>
-            <w:rPr>
-              <w:rFonts w:ascii="MS Gothic" w:eastAsia="MS Gothic" w:hAnsi="MS Gothic" w:hint="eastAsia"/>
-            </w:rPr>
-            <w:t>☒</w:t>
+            <w14:checked w14:val="0"/>
+            <w14:checkedState w14:val="2612" w14:font="MS Gothic"/>
+            <w14:uncheckedState w14:val="2610" w14:font="MS Gothic"/>
+          </w14:checkbox>
+        </w:sdtPr>
+        <w:sdtContent>
+          <w:r>
+            <w:rPr>
+              <w:rFonts w:ascii="MS Gothic" w:eastAsia="MS Gothic" w:hAnsi="MS Gothic" w:hint="eastAsia"/>
+            </w:rPr>
+            <w:t>☐</w:t>
           </w:r>
         </w:sdtContent>
       </w:sdt>
@@ -1884,10 +1884,7 @@
     </w:p>
     <w:p>
       <w:r>
-        <w:t xml:space="preserve">- </w:t>
-      </w:r>
-      <w:r>
-        <w:t>ScoreView</w:t>
+        <w:t>- ScoreView</w:t>
       </w:r>
       <w:r>
         <w:tab/>

--- a/Documents/CheckList.docx
+++ b/Documents/CheckList.docx
@@ -426,6 +426,31 @@
         <w:sdtPr>
           <w:id w:val="-366833747"/>
           <w14:checkbox>
+            <w14:checked w14:val="0"/>
+            <w14:checkedState w14:val="2612" w14:font="MS Gothic"/>
+            <w14:uncheckedState w14:val="2610" w14:font="MS Gothic"/>
+          </w14:checkbox>
+        </w:sdtPr>
+        <w:sdtContent>
+          <w:r>
+            <w:rPr>
+              <w:rFonts w:ascii="MS Gothic" w:eastAsia="MS Gothic" w:hAnsi="MS Gothic" w:hint="eastAsia"/>
+            </w:rPr>
+            <w:t>☐</w:t>
+          </w:r>
+        </w:sdtContent>
+      </w:sdt>
+      <w:r>
+        <w:tab/>
+      </w:r>
+      <w:r>
+        <w:tab/>
+        <w:t xml:space="preserve">Cần bổ sung </w:t>
+      </w:r>
+      <w:sdt>
+        <w:sdtPr>
+          <w:id w:val="-1755111844"/>
+          <w14:checkbox>
             <w14:checked w14:val="1"/>
             <w14:checkedState w14:val="2612" w14:font="MS Gothic"/>
             <w14:uncheckedState w14:val="2610" w14:font="MS Gothic"/>
@@ -437,31 +462,6 @@
               <w:rFonts w:ascii="MS Gothic" w:eastAsia="MS Gothic" w:hAnsi="MS Gothic" w:hint="eastAsia"/>
             </w:rPr>
             <w:t>☒</w:t>
-          </w:r>
-        </w:sdtContent>
-      </w:sdt>
-      <w:r>
-        <w:tab/>
-      </w:r>
-      <w:r>
-        <w:tab/>
-        <w:t xml:space="preserve">Cần bổ sung </w:t>
-      </w:r>
-      <w:sdt>
-        <w:sdtPr>
-          <w:id w:val="-1755111844"/>
-          <w14:checkbox>
-            <w14:checked w14:val="0"/>
-            <w14:checkedState w14:val="2612" w14:font="MS Gothic"/>
-            <w14:uncheckedState w14:val="2610" w14:font="MS Gothic"/>
-          </w14:checkbox>
-        </w:sdtPr>
-        <w:sdtContent>
-          <w:r>
-            <w:rPr>
-              <w:rFonts w:ascii="MS Gothic" w:eastAsia="MS Gothic" w:hAnsi="MS Gothic" w:hint="eastAsia"/>
-            </w:rPr>
-            <w:t>☐</w:t>
           </w:r>
         </w:sdtContent>
       </w:sdt>
@@ -489,6 +489,31 @@
       </w:sdt>
     </w:p>
     <w:p>
+      <w:pPr>
+        <w:rPr>
+          <w:color w:val="FF0000"/>
+        </w:rPr>
+      </w:pPr>
+      <w:r>
+        <w:rPr>
+          <w:color w:val="FF0000"/>
+        </w:rPr>
+        <w:t>-</w:t>
+      </w:r>
+      <w:r>
+        <w:rPr>
+          <w:color w:val="FF0000"/>
+        </w:rPr>
+        <w:t>&gt;</w:t>
+      </w:r>
+      <w:r>
+        <w:rPr>
+          <w:color w:val="FF0000"/>
+        </w:rPr>
+        <w:t>Thiếu thông báo chỉnh sửa Edit Exam</w:t>
+      </w:r>
+    </w:p>
+    <w:p>
       <w:r>
         <w:t>- EditQuestions</w:t>
       </w:r>
@@ -503,6 +528,31 @@
         <w:sdtPr>
           <w:id w:val="-898514874"/>
           <w14:checkbox>
+            <w14:checked w14:val="0"/>
+            <w14:checkedState w14:val="2612" w14:font="MS Gothic"/>
+            <w14:uncheckedState w14:val="2610" w14:font="MS Gothic"/>
+          </w14:checkbox>
+        </w:sdtPr>
+        <w:sdtContent>
+          <w:r>
+            <w:rPr>
+              <w:rFonts w:ascii="MS Gothic" w:eastAsia="MS Gothic" w:hAnsi="MS Gothic" w:hint="eastAsia"/>
+            </w:rPr>
+            <w:t>☐</w:t>
+          </w:r>
+        </w:sdtContent>
+      </w:sdt>
+      <w:r>
+        <w:tab/>
+      </w:r>
+      <w:r>
+        <w:tab/>
+        <w:t xml:space="preserve">Cần bổ sung </w:t>
+      </w:r>
+      <w:sdt>
+        <w:sdtPr>
+          <w:id w:val="1511492259"/>
+          <w14:checkbox>
             <w14:checked w14:val="1"/>
             <w14:checkedState w14:val="2612" w14:font="MS Gothic"/>
             <w14:uncheckedState w14:val="2610" w14:font="MS Gothic"/>
@@ -519,31 +569,6 @@
       </w:sdt>
       <w:r>
         <w:tab/>
-      </w:r>
-      <w:r>
-        <w:tab/>
-        <w:t xml:space="preserve">Cần bổ sung </w:t>
-      </w:r>
-      <w:sdt>
-        <w:sdtPr>
-          <w:id w:val="1511492259"/>
-          <w14:checkbox>
-            <w14:checked w14:val="0"/>
-            <w14:checkedState w14:val="2612" w14:font="MS Gothic"/>
-            <w14:uncheckedState w14:val="2610" w14:font="MS Gothic"/>
-          </w14:checkbox>
-        </w:sdtPr>
-        <w:sdtContent>
-          <w:r>
-            <w:rPr>
-              <w:rFonts w:ascii="MS Gothic" w:eastAsia="MS Gothic" w:hAnsi="MS Gothic" w:hint="eastAsia"/>
-            </w:rPr>
-            <w:t>☐</w:t>
-          </w:r>
-        </w:sdtContent>
-      </w:sdt>
-      <w:r>
-        <w:tab/>
         <w:t xml:space="preserve">Lỗi </w:t>
       </w:r>
       <w:sdt>
@@ -564,6 +589,31 @@
           </w:r>
         </w:sdtContent>
       </w:sdt>
+    </w:p>
+    <w:p>
+      <w:pPr>
+        <w:rPr>
+          <w:color w:val="FF0000"/>
+        </w:rPr>
+      </w:pPr>
+      <w:r>
+        <w:rPr>
+          <w:color w:val="FF0000"/>
+        </w:rPr>
+        <w:t xml:space="preserve">- </w:t>
+      </w:r>
+      <w:r>
+        <w:rPr>
+          <w:color w:val="FF0000"/>
+        </w:rPr>
+        <w:t>&gt;</w:t>
+      </w:r>
+      <w:r>
+        <w:rPr>
+          <w:color w:val="FF0000"/>
+        </w:rPr>
+        <w:t>Thiết nút thoát ở edit Questions</w:t>
+      </w:r>
     </w:p>
     <w:p>
       <w:r>
@@ -1232,7 +1282,7 @@
           </w:rPr>
           <w:id w:val="1569913497"/>
           <w14:checkbox>
-            <w14:checked w14:val="1"/>
+            <w14:checked w14:val="0"/>
             <w14:checkedState w14:val="2612" w14:font="MS Gothic"/>
             <w14:uncheckedState w14:val="2610" w14:font="MS Gothic"/>
           </w14:checkbox>
@@ -1244,7 +1294,7 @@
               <w:kern w:val="0"/>
               <w14:ligatures w14:val="none"/>
             </w:rPr>
-            <w:t>☒</w:t>
+            <w:t>☐</w:t>
           </w:r>
         </w:sdtContent>
       </w:sdt>
@@ -1269,17 +1319,17 @@
         <w:sdtPr>
           <w:id w:val="-520241132"/>
           <w14:checkbox>
-            <w14:checked w14:val="0"/>
-            <w14:checkedState w14:val="2612" w14:font="MS Gothic"/>
-            <w14:uncheckedState w14:val="2610" w14:font="MS Gothic"/>
-          </w14:checkbox>
-        </w:sdtPr>
-        <w:sdtContent>
-          <w:r>
-            <w:rPr>
-              <w:rFonts w:ascii="MS Gothic" w:eastAsia="MS Gothic" w:hAnsi="MS Gothic" w:hint="eastAsia"/>
-            </w:rPr>
-            <w:t>☐</w:t>
+            <w14:checked w14:val="1"/>
+            <w14:checkedState w14:val="2612" w14:font="MS Gothic"/>
+            <w14:uncheckedState w14:val="2610" w14:font="MS Gothic"/>
+          </w14:checkbox>
+        </w:sdtPr>
+        <w:sdtContent>
+          <w:r>
+            <w:rPr>
+              <w:rFonts w:ascii="MS Gothic" w:eastAsia="MS Gothic" w:hAnsi="MS Gothic" w:hint="eastAsia"/>
+            </w:rPr>
+            <w:t>☒</w:t>
           </w:r>
         </w:sdtContent>
       </w:sdt>
@@ -1316,7 +1366,28 @@
         </w:sdtContent>
       </w:sdt>
     </w:p>
-    <w:p/>
+    <w:p>
+      <w:pPr>
+        <w:rPr>
+          <w:color w:val="FF0000"/>
+        </w:rPr>
+      </w:pPr>
+      <w:r>
+        <w:rPr>
+          <w:color w:val="FF0000"/>
+        </w:rPr>
+        <w:t xml:space="preserve">-&gt; thêm label </w:t>
+      </w:r>
+      <w:r>
+        <w:rPr>
+          <w:color w:val="FF0000"/>
+        </w:rPr>
+        <w:t xml:space="preserve">chú thích </w:t>
+      </w:r>
+      <w:r>
+        <w:t>ScoreManagement</w:t>
+      </w:r>
+    </w:p>
     <w:p>
       <w:r>
         <w:t>Exam Student</w:t>
@@ -1884,6 +1955,7 @@
     </w:p>
     <w:p>
       <w:r>
+        <w:lastRenderedPageBreak/>
         <w:t>- ScoreView</w:t>
       </w:r>
       <w:r>

--- a/Documents/CheckList.docx
+++ b/Documents/CheckList.docx
@@ -870,6 +870,31 @@
         <w:sdtPr>
           <w:id w:val="1585654303"/>
           <w14:checkbox>
+            <w14:checked w14:val="0"/>
+            <w14:checkedState w14:val="2612" w14:font="MS Gothic"/>
+            <w14:uncheckedState w14:val="2610" w14:font="MS Gothic"/>
+          </w14:checkbox>
+        </w:sdtPr>
+        <w:sdtContent>
+          <w:r>
+            <w:rPr>
+              <w:rFonts w:ascii="MS Gothic" w:eastAsia="MS Gothic" w:hAnsi="MS Gothic" w:hint="eastAsia"/>
+            </w:rPr>
+            <w:t>☐</w:t>
+          </w:r>
+        </w:sdtContent>
+      </w:sdt>
+      <w:r>
+        <w:tab/>
+      </w:r>
+      <w:r>
+        <w:tab/>
+        <w:t xml:space="preserve">Cần bổ sung </w:t>
+      </w:r>
+      <w:sdt>
+        <w:sdtPr>
+          <w:id w:val="1130740810"/>
+          <w14:checkbox>
             <w14:checked w14:val="1"/>
             <w14:checkedState w14:val="2612" w14:font="MS Gothic"/>
             <w14:uncheckedState w14:val="2610" w14:font="MS Gothic"/>
@@ -886,31 +911,6 @@
       </w:sdt>
       <w:r>
         <w:tab/>
-      </w:r>
-      <w:r>
-        <w:tab/>
-        <w:t xml:space="preserve">Cần bổ sung </w:t>
-      </w:r>
-      <w:sdt>
-        <w:sdtPr>
-          <w:id w:val="1130740810"/>
-          <w14:checkbox>
-            <w14:checked w14:val="0"/>
-            <w14:checkedState w14:val="2612" w14:font="MS Gothic"/>
-            <w14:uncheckedState w14:val="2610" w14:font="MS Gothic"/>
-          </w14:checkbox>
-        </w:sdtPr>
-        <w:sdtContent>
-          <w:r>
-            <w:rPr>
-              <w:rFonts w:ascii="MS Gothic" w:eastAsia="MS Gothic" w:hAnsi="MS Gothic" w:hint="eastAsia"/>
-            </w:rPr>
-            <w:t>☐</w:t>
-          </w:r>
-        </w:sdtContent>
-      </w:sdt>
-      <w:r>
-        <w:tab/>
         <w:t xml:space="preserve">Lỗi </w:t>
       </w:r>
       <w:sdt>
@@ -931,6 +931,19 @@
           </w:r>
         </w:sdtContent>
       </w:sdt>
+    </w:p>
+    <w:p>
+      <w:pPr>
+        <w:rPr>
+          <w:color w:val="FF0000"/>
+        </w:rPr>
+      </w:pPr>
+      <w:r>
+        <w:rPr>
+          <w:color w:val="FF0000"/>
+        </w:rPr>
+        <w:t>-&gt; Trở về  thiếu trang chủ</w:t>
+      </w:r>
     </w:p>
     <w:p>
       <w:r>
@@ -1382,10 +1395,20 @@
         <w:rPr>
           <w:color w:val="FF0000"/>
         </w:rPr>
-        <w:t xml:space="preserve">chú thích </w:t>
-      </w:r>
-      <w:r>
-        <w:t>ScoreManagement</w:t>
+        <w:t>chú thích ScoreManagement</w:t>
+      </w:r>
+    </w:p>
+    <w:p>
+      <w:pPr>
+        <w:rPr>
+          <w:color w:val="FF0000"/>
+        </w:rPr>
+      </w:pPr>
+      <w:r>
+        <w:rPr>
+          <w:color w:val="FF0000"/>
+        </w:rPr>
+        <w:t>-&gt; Combox chưa hoạt động</w:t>
       </w:r>
     </w:p>
     <w:p>
@@ -1725,6 +1748,7 @@
     </w:p>
     <w:p>
       <w:r>
+        <w:lastRenderedPageBreak/>
         <w:t>- InfoAccount</w:t>
       </w:r>
       <w:r>
@@ -1955,7 +1979,6 @@
     </w:p>
     <w:p>
       <w:r>
-        <w:lastRenderedPageBreak/>
         <w:t>- ScoreView</w:t>
       </w:r>
       <w:r>

--- a/Documents/CheckList.docx
+++ b/Documents/CheckList.docx
@@ -426,17 +426,17 @@
         <w:sdtPr>
           <w:id w:val="-366833747"/>
           <w14:checkbox>
-            <w14:checked w14:val="0"/>
-            <w14:checkedState w14:val="2612" w14:font="MS Gothic"/>
-            <w14:uncheckedState w14:val="2610" w14:font="MS Gothic"/>
-          </w14:checkbox>
-        </w:sdtPr>
-        <w:sdtContent>
-          <w:r>
-            <w:rPr>
-              <w:rFonts w:ascii="MS Gothic" w:eastAsia="MS Gothic" w:hAnsi="MS Gothic" w:hint="eastAsia"/>
-            </w:rPr>
-            <w:t>☐</w:t>
+            <w14:checked w14:val="1"/>
+            <w14:checkedState w14:val="2612" w14:font="MS Gothic"/>
+            <w14:uncheckedState w14:val="2610" w14:font="MS Gothic"/>
+          </w14:checkbox>
+        </w:sdtPr>
+        <w:sdtContent>
+          <w:r>
+            <w:rPr>
+              <w:rFonts w:ascii="MS Gothic" w:eastAsia="MS Gothic" w:hAnsi="MS Gothic" w:hint="eastAsia"/>
+            </w:rPr>
+            <w:t>☒</w:t>
           </w:r>
         </w:sdtContent>
       </w:sdt>
@@ -451,17 +451,17 @@
         <w:sdtPr>
           <w:id w:val="-1755111844"/>
           <w14:checkbox>
-            <w14:checked w14:val="1"/>
-            <w14:checkedState w14:val="2612" w14:font="MS Gothic"/>
-            <w14:uncheckedState w14:val="2610" w14:font="MS Gothic"/>
-          </w14:checkbox>
-        </w:sdtPr>
-        <w:sdtContent>
-          <w:r>
-            <w:rPr>
-              <w:rFonts w:ascii="MS Gothic" w:eastAsia="MS Gothic" w:hAnsi="MS Gothic" w:hint="eastAsia"/>
-            </w:rPr>
-            <w:t>☒</w:t>
+            <w14:checked w14:val="0"/>
+            <w14:checkedState w14:val="2612" w14:font="MS Gothic"/>
+            <w14:uncheckedState w14:val="2610" w14:font="MS Gothic"/>
+          </w14:checkbox>
+        </w:sdtPr>
+        <w:sdtContent>
+          <w:r>
+            <w:rPr>
+              <w:rFonts w:ascii="MS Gothic" w:eastAsia="MS Gothic" w:hAnsi="MS Gothic" w:hint="eastAsia"/>
+            </w:rPr>
+            <w:t>☐</w:t>
           </w:r>
         </w:sdtContent>
       </w:sdt>
@@ -489,33 +489,88 @@
       </w:sdt>
     </w:p>
     <w:p>
-      <w:pPr>
-        <w:rPr>
-          <w:color w:val="FF0000"/>
-        </w:rPr>
-      </w:pPr>
-      <w:r>
-        <w:rPr>
-          <w:color w:val="FF0000"/>
-        </w:rPr>
-        <w:t>-</w:t>
-      </w:r>
-      <w:r>
-        <w:rPr>
-          <w:color w:val="FF0000"/>
-        </w:rPr>
-        <w:t>&gt;</w:t>
-      </w:r>
-      <w:r>
-        <w:rPr>
-          <w:color w:val="FF0000"/>
-        </w:rPr>
-        <w:t>Thiếu thông báo chỉnh sửa Edit Exam</w:t>
-      </w:r>
+      <w:r>
+        <w:t>- EditQuestions</w:t>
+      </w:r>
+      <w:r>
+        <w:tab/>
+      </w:r>
+      <w:r>
+        <w:tab/>
+        <w:t xml:space="preserve">Hoàn thành </w:t>
+      </w:r>
+      <w:sdt>
+        <w:sdtPr>
+          <w:id w:val="-898514874"/>
+          <w14:checkbox>
+            <w14:checked w14:val="1"/>
+            <w14:checkedState w14:val="2612" w14:font="MS Gothic"/>
+            <w14:uncheckedState w14:val="2610" w14:font="MS Gothic"/>
+          </w14:checkbox>
+        </w:sdtPr>
+        <w:sdtContent>
+          <w:r>
+            <w:rPr>
+              <w:rFonts w:ascii="MS Gothic" w:eastAsia="MS Gothic" w:hAnsi="MS Gothic" w:hint="eastAsia"/>
+            </w:rPr>
+            <w:t>☒</w:t>
+          </w:r>
+        </w:sdtContent>
+      </w:sdt>
+      <w:r>
+        <w:tab/>
+      </w:r>
+      <w:r>
+        <w:tab/>
+        <w:t xml:space="preserve">Cần bổ sung </w:t>
+      </w:r>
+      <w:sdt>
+        <w:sdtPr>
+          <w:id w:val="1511492259"/>
+          <w14:checkbox>
+            <w14:checked w14:val="0"/>
+            <w14:checkedState w14:val="2612" w14:font="MS Gothic"/>
+            <w14:uncheckedState w14:val="2610" w14:font="MS Gothic"/>
+          </w14:checkbox>
+        </w:sdtPr>
+        <w:sdtContent>
+          <w:r>
+            <w:rPr>
+              <w:rFonts w:ascii="MS Gothic" w:eastAsia="MS Gothic" w:hAnsi="MS Gothic" w:hint="eastAsia"/>
+            </w:rPr>
+            <w:t>☐</w:t>
+          </w:r>
+        </w:sdtContent>
+      </w:sdt>
+      <w:r>
+        <w:tab/>
+        <w:t xml:space="preserve">Lỗi </w:t>
+      </w:r>
+      <w:sdt>
+        <w:sdtPr>
+          <w:id w:val="-1316791142"/>
+          <w14:checkbox>
+            <w14:checked w14:val="0"/>
+            <w14:checkedState w14:val="2612" w14:font="MS Gothic"/>
+            <w14:uncheckedState w14:val="2610" w14:font="MS Gothic"/>
+          </w14:checkbox>
+        </w:sdtPr>
+        <w:sdtContent>
+          <w:r>
+            <w:rPr>
+              <w:rFonts w:ascii="MS Gothic" w:eastAsia="MS Gothic" w:hAnsi="MS Gothic" w:hint="eastAsia"/>
+            </w:rPr>
+            <w:t>☐</w:t>
+          </w:r>
+        </w:sdtContent>
+      </w:sdt>
     </w:p>
     <w:p>
       <w:r>
-        <w:t>- EditQuestions</w:t>
+        <w:t>- EditType</w:t>
+      </w:r>
+      <w:r>
+        <w:tab/>
       </w:r>
       <w:r>
         <w:tab/>
@@ -526,19 +581,19 @@
       </w:r>
       <w:sdt>
         <w:sdtPr>
-          <w:id w:val="-898514874"/>
-          <w14:checkbox>
-            <w14:checked w14:val="0"/>
-            <w14:checkedState w14:val="2612" w14:font="MS Gothic"/>
-            <w14:uncheckedState w14:val="2610" w14:font="MS Gothic"/>
-          </w14:checkbox>
-        </w:sdtPr>
-        <w:sdtContent>
-          <w:r>
-            <w:rPr>
-              <w:rFonts w:ascii="MS Gothic" w:eastAsia="MS Gothic" w:hAnsi="MS Gothic" w:hint="eastAsia"/>
-            </w:rPr>
-            <w:t>☐</w:t>
+          <w:id w:val="-167642150"/>
+          <w14:checkbox>
+            <w14:checked w14:val="1"/>
+            <w14:checkedState w14:val="2612" w14:font="MS Gothic"/>
+            <w14:uncheckedState w14:val="2610" w14:font="MS Gothic"/>
+          </w14:checkbox>
+        </w:sdtPr>
+        <w:sdtContent>
+          <w:r>
+            <w:rPr>
+              <w:rFonts w:ascii="MS Gothic" w:eastAsia="MS Gothic" w:hAnsi="MS Gothic" w:hint="eastAsia"/>
+            </w:rPr>
+            <w:t>☒</w:t>
           </w:r>
         </w:sdtContent>
       </w:sdt>
@@ -551,19 +606,19 @@
       </w:r>
       <w:sdt>
         <w:sdtPr>
-          <w:id w:val="1511492259"/>
-          <w14:checkbox>
-            <w14:checked w14:val="1"/>
-            <w14:checkedState w14:val="2612" w14:font="MS Gothic"/>
-            <w14:uncheckedState w14:val="2610" w14:font="MS Gothic"/>
-          </w14:checkbox>
-        </w:sdtPr>
-        <w:sdtContent>
-          <w:r>
-            <w:rPr>
-              <w:rFonts w:ascii="MS Gothic" w:eastAsia="MS Gothic" w:hAnsi="MS Gothic" w:hint="eastAsia"/>
-            </w:rPr>
-            <w:t>☒</w:t>
+          <w:id w:val="-757520856"/>
+          <w14:checkbox>
+            <w14:checked w14:val="0"/>
+            <w14:checkedState w14:val="2612" w14:font="MS Gothic"/>
+            <w14:uncheckedState w14:val="2610" w14:font="MS Gothic"/>
+          </w14:checkbox>
+        </w:sdtPr>
+        <w:sdtContent>
+          <w:r>
+            <w:rPr>
+              <w:rFonts w:ascii="MS Gothic" w:eastAsia="MS Gothic" w:hAnsi="MS Gothic" w:hint="eastAsia"/>
+            </w:rPr>
+            <w:t>☐</w:t>
           </w:r>
         </w:sdtContent>
       </w:sdt>
@@ -573,7 +628,7 @@
       </w:r>
       <w:sdt>
         <w:sdtPr>
-          <w:id w:val="-1316791142"/>
+          <w:id w:val="954987526"/>
           <w14:checkbox>
             <w14:checked w14:val="0"/>
             <w14:checkedState w14:val="2612" w14:font="MS Gothic"/>
@@ -591,33 +646,85 @@
       </w:sdt>
     </w:p>
     <w:p>
-      <w:pPr>
-        <w:rPr>
-          <w:color w:val="FF0000"/>
-        </w:rPr>
-      </w:pPr>
-      <w:r>
-        <w:rPr>
-          <w:color w:val="FF0000"/>
-        </w:rPr>
-        <w:t xml:space="preserve">- </w:t>
-      </w:r>
-      <w:r>
-        <w:rPr>
-          <w:color w:val="FF0000"/>
-        </w:rPr>
-        <w:t>&gt;</w:t>
-      </w:r>
-      <w:r>
-        <w:rPr>
-          <w:color w:val="FF0000"/>
-        </w:rPr>
-        <w:t>Thiết nút thoát ở edit Questions</w:t>
-      </w:r>
+      <w:r>
+        <w:t>- ExamDepartment</w:t>
+      </w:r>
+      <w:r>
+        <w:tab/>
+      </w:r>
+      <w:r>
+        <w:tab/>
+        <w:t xml:space="preserve">Hoàn thành </w:t>
+      </w:r>
+      <w:sdt>
+        <w:sdtPr>
+          <w:id w:val="-956094716"/>
+          <w14:checkbox>
+            <w14:checked w14:val="1"/>
+            <w14:checkedState w14:val="2612" w14:font="MS Gothic"/>
+            <w14:uncheckedState w14:val="2610" w14:font="MS Gothic"/>
+          </w14:checkbox>
+        </w:sdtPr>
+        <w:sdtContent>
+          <w:r>
+            <w:rPr>
+              <w:rFonts w:ascii="MS Gothic" w:eastAsia="MS Gothic" w:hAnsi="MS Gothic" w:hint="eastAsia"/>
+            </w:rPr>
+            <w:t>☒</w:t>
+          </w:r>
+        </w:sdtContent>
+      </w:sdt>
+      <w:r>
+        <w:tab/>
+      </w:r>
+      <w:r>
+        <w:tab/>
+        <w:t xml:space="preserve">Cần bổ sung </w:t>
+      </w:r>
+      <w:sdt>
+        <w:sdtPr>
+          <w:id w:val="1481271419"/>
+          <w14:checkbox>
+            <w14:checked w14:val="0"/>
+            <w14:checkedState w14:val="2612" w14:font="MS Gothic"/>
+            <w14:uncheckedState w14:val="2610" w14:font="MS Gothic"/>
+          </w14:checkbox>
+        </w:sdtPr>
+        <w:sdtContent>
+          <w:r>
+            <w:rPr>
+              <w:rFonts w:ascii="MS Gothic" w:eastAsia="MS Gothic" w:hAnsi="MS Gothic" w:hint="eastAsia"/>
+            </w:rPr>
+            <w:t>☐</w:t>
+          </w:r>
+        </w:sdtContent>
+      </w:sdt>
+      <w:r>
+        <w:tab/>
+        <w:t xml:space="preserve">Lỗi </w:t>
+      </w:r>
+      <w:sdt>
+        <w:sdtPr>
+          <w:id w:val="447822851"/>
+          <w14:checkbox>
+            <w14:checked w14:val="0"/>
+            <w14:checkedState w14:val="2612" w14:font="MS Gothic"/>
+            <w14:uncheckedState w14:val="2610" w14:font="MS Gothic"/>
+          </w14:checkbox>
+        </w:sdtPr>
+        <w:sdtContent>
+          <w:r>
+            <w:rPr>
+              <w:rFonts w:ascii="MS Gothic" w:eastAsia="MS Gothic" w:hAnsi="MS Gothic" w:hint="eastAsia"/>
+            </w:rPr>
+            <w:t>☐</w:t>
+          </w:r>
+        </w:sdtContent>
+      </w:sdt>
     </w:p>
     <w:p>
       <w:r>
-        <w:t>- EditType</w:t>
+        <w:t>- ExamFilter</w:t>
       </w:r>
       <w:r>
         <w:tab/>
@@ -631,7 +738,7 @@
       </w:r>
       <w:sdt>
         <w:sdtPr>
-          <w:id w:val="-167642150"/>
+          <w:id w:val="1149012900"/>
           <w14:checkbox>
             <w14:checked w14:val="1"/>
             <w14:checkedState w14:val="2612" w14:font="MS Gothic"/>
@@ -656,7 +763,7 @@
       </w:r>
       <w:sdt>
         <w:sdtPr>
-          <w:id w:val="-757520856"/>
+          <w:id w:val="2053805167"/>
           <w14:checkbox>
             <w14:checked w14:val="0"/>
             <w14:checkedState w14:val="2612" w14:font="MS Gothic"/>
@@ -678,7 +785,7 @@
       </w:r>
       <w:sdt>
         <w:sdtPr>
-          <w:id w:val="954987526"/>
+          <w:id w:val="1681858929"/>
           <w14:checkbox>
             <w14:checked w14:val="0"/>
             <w14:checkedState w14:val="2612" w14:font="MS Gothic"/>
@@ -697,7 +804,10 @@
     </w:p>
     <w:p>
       <w:r>
-        <w:t>- ExamDepartment</w:t>
+        <w:t>- ExamLog</w:t>
+      </w:r>
+      <w:r>
+        <w:tab/>
       </w:r>
       <w:r>
         <w:tab/>
@@ -708,7 +818,7 @@
       </w:r>
       <w:sdt>
         <w:sdtPr>
-          <w:id w:val="-956094716"/>
+          <w:id w:val="1585654303"/>
           <w14:checkbox>
             <w14:checked w14:val="1"/>
             <w14:checkedState w14:val="2612" w14:font="MS Gothic"/>
@@ -733,7 +843,7 @@
       </w:r>
       <w:sdt>
         <w:sdtPr>
-          <w:id w:val="1481271419"/>
+          <w:id w:val="1130740810"/>
           <w14:checkbox>
             <w14:checked w14:val="0"/>
             <w14:checkedState w14:val="2612" w14:font="MS Gothic"/>
@@ -755,166 +865,6 @@
       </w:r>
       <w:sdt>
         <w:sdtPr>
-          <w:id w:val="447822851"/>
-          <w14:checkbox>
-            <w14:checked w14:val="0"/>
-            <w14:checkedState w14:val="2612" w14:font="MS Gothic"/>
-            <w14:uncheckedState w14:val="2610" w14:font="MS Gothic"/>
-          </w14:checkbox>
-        </w:sdtPr>
-        <w:sdtContent>
-          <w:r>
-            <w:rPr>
-              <w:rFonts w:ascii="MS Gothic" w:eastAsia="MS Gothic" w:hAnsi="MS Gothic" w:hint="eastAsia"/>
-            </w:rPr>
-            <w:t>☐</w:t>
-          </w:r>
-        </w:sdtContent>
-      </w:sdt>
-    </w:p>
-    <w:p>
-      <w:r>
-        <w:t>- ExamFilter</w:t>
-      </w:r>
-      <w:r>
-        <w:tab/>
-      </w:r>
-      <w:r>
-        <w:tab/>
-      </w:r>
-      <w:r>
-        <w:tab/>
-        <w:t xml:space="preserve">Hoàn thành </w:t>
-      </w:r>
-      <w:sdt>
-        <w:sdtPr>
-          <w:id w:val="1149012900"/>
-          <w14:checkbox>
-            <w14:checked w14:val="1"/>
-            <w14:checkedState w14:val="2612" w14:font="MS Gothic"/>
-            <w14:uncheckedState w14:val="2610" w14:font="MS Gothic"/>
-          </w14:checkbox>
-        </w:sdtPr>
-        <w:sdtContent>
-          <w:r>
-            <w:rPr>
-              <w:rFonts w:ascii="MS Gothic" w:eastAsia="MS Gothic" w:hAnsi="MS Gothic" w:hint="eastAsia"/>
-            </w:rPr>
-            <w:t>☒</w:t>
-          </w:r>
-        </w:sdtContent>
-      </w:sdt>
-      <w:r>
-        <w:tab/>
-      </w:r>
-      <w:r>
-        <w:tab/>
-        <w:t xml:space="preserve">Cần bổ sung </w:t>
-      </w:r>
-      <w:sdt>
-        <w:sdtPr>
-          <w:id w:val="2053805167"/>
-          <w14:checkbox>
-            <w14:checked w14:val="0"/>
-            <w14:checkedState w14:val="2612" w14:font="MS Gothic"/>
-            <w14:uncheckedState w14:val="2610" w14:font="MS Gothic"/>
-          </w14:checkbox>
-        </w:sdtPr>
-        <w:sdtContent>
-          <w:r>
-            <w:rPr>
-              <w:rFonts w:ascii="MS Gothic" w:eastAsia="MS Gothic" w:hAnsi="MS Gothic" w:hint="eastAsia"/>
-            </w:rPr>
-            <w:t>☐</w:t>
-          </w:r>
-        </w:sdtContent>
-      </w:sdt>
-      <w:r>
-        <w:tab/>
-        <w:t xml:space="preserve">Lỗi </w:t>
-      </w:r>
-      <w:sdt>
-        <w:sdtPr>
-          <w:id w:val="1681858929"/>
-          <w14:checkbox>
-            <w14:checked w14:val="0"/>
-            <w14:checkedState w14:val="2612" w14:font="MS Gothic"/>
-            <w14:uncheckedState w14:val="2610" w14:font="MS Gothic"/>
-          </w14:checkbox>
-        </w:sdtPr>
-        <w:sdtContent>
-          <w:r>
-            <w:rPr>
-              <w:rFonts w:ascii="MS Gothic" w:eastAsia="MS Gothic" w:hAnsi="MS Gothic" w:hint="eastAsia"/>
-            </w:rPr>
-            <w:t>☐</w:t>
-          </w:r>
-        </w:sdtContent>
-      </w:sdt>
-    </w:p>
-    <w:p>
-      <w:r>
-        <w:t>- ExamLog</w:t>
-      </w:r>
-      <w:r>
-        <w:tab/>
-      </w:r>
-      <w:r>
-        <w:tab/>
-      </w:r>
-      <w:r>
-        <w:tab/>
-        <w:t xml:space="preserve">Hoàn thành </w:t>
-      </w:r>
-      <w:sdt>
-        <w:sdtPr>
-          <w:id w:val="1585654303"/>
-          <w14:checkbox>
-            <w14:checked w14:val="0"/>
-            <w14:checkedState w14:val="2612" w14:font="MS Gothic"/>
-            <w14:uncheckedState w14:val="2610" w14:font="MS Gothic"/>
-          </w14:checkbox>
-        </w:sdtPr>
-        <w:sdtContent>
-          <w:r>
-            <w:rPr>
-              <w:rFonts w:ascii="MS Gothic" w:eastAsia="MS Gothic" w:hAnsi="MS Gothic" w:hint="eastAsia"/>
-            </w:rPr>
-            <w:t>☐</w:t>
-          </w:r>
-        </w:sdtContent>
-      </w:sdt>
-      <w:r>
-        <w:tab/>
-      </w:r>
-      <w:r>
-        <w:tab/>
-        <w:t xml:space="preserve">Cần bổ sung </w:t>
-      </w:r>
-      <w:sdt>
-        <w:sdtPr>
-          <w:id w:val="1130740810"/>
-          <w14:checkbox>
-            <w14:checked w14:val="1"/>
-            <w14:checkedState w14:val="2612" w14:font="MS Gothic"/>
-            <w14:uncheckedState w14:val="2610" w14:font="MS Gothic"/>
-          </w14:checkbox>
-        </w:sdtPr>
-        <w:sdtContent>
-          <w:r>
-            <w:rPr>
-              <w:rFonts w:ascii="MS Gothic" w:eastAsia="MS Gothic" w:hAnsi="MS Gothic" w:hint="eastAsia"/>
-            </w:rPr>
-            <w:t>☒</w:t>
-          </w:r>
-        </w:sdtContent>
-      </w:sdt>
-      <w:r>
-        <w:tab/>
-        <w:t xml:space="preserve">Lỗi </w:t>
-      </w:r>
-      <w:sdt>
-        <w:sdtPr>
           <w:id w:val="962620042"/>
           <w14:checkbox>
             <w14:checked w14:val="0"/>
@@ -931,19 +881,6 @@
           </w:r>
         </w:sdtContent>
       </w:sdt>
-    </w:p>
-    <w:p>
-      <w:pPr>
-        <w:rPr>
-          <w:color w:val="FF0000"/>
-        </w:rPr>
-      </w:pPr>
-      <w:r>
-        <w:rPr>
-          <w:color w:val="FF0000"/>
-        </w:rPr>
-        <w:t>-&gt; Trở về  thiếu trang chủ</w:t>
-      </w:r>
     </w:p>
     <w:p>
       <w:r>
@@ -1295,7 +1232,7 @@
           </w:rPr>
           <w:id w:val="1569913497"/>
           <w14:checkbox>
-            <w14:checked w14:val="0"/>
+            <w14:checked w14:val="1"/>
             <w14:checkedState w14:val="2612" w14:font="MS Gothic"/>
             <w14:uncheckedState w14:val="2610" w14:font="MS Gothic"/>
           </w14:checkbox>
@@ -1307,7 +1244,7 @@
               <w:kern w:val="0"/>
               <w14:ligatures w14:val="none"/>
             </w:rPr>
-            <w:t>☐</w:t>
+            <w:t>☒</w:t>
           </w:r>
         </w:sdtContent>
       </w:sdt>
@@ -1332,17 +1269,17 @@
         <w:sdtPr>
           <w:id w:val="-520241132"/>
           <w14:checkbox>
-            <w14:checked w14:val="1"/>
-            <w14:checkedState w14:val="2612" w14:font="MS Gothic"/>
-            <w14:uncheckedState w14:val="2610" w14:font="MS Gothic"/>
-          </w14:checkbox>
-        </w:sdtPr>
-        <w:sdtContent>
-          <w:r>
-            <w:rPr>
-              <w:rFonts w:ascii="MS Gothic" w:eastAsia="MS Gothic" w:hAnsi="MS Gothic" w:hint="eastAsia"/>
-            </w:rPr>
-            <w:t>☒</w:t>
+            <w14:checked w14:val="0"/>
+            <w14:checkedState w14:val="2612" w14:font="MS Gothic"/>
+            <w14:uncheckedState w14:val="2610" w14:font="MS Gothic"/>
+          </w14:checkbox>
+        </w:sdtPr>
+        <w:sdtContent>
+          <w:r>
+            <w:rPr>
+              <w:rFonts w:ascii="MS Gothic" w:eastAsia="MS Gothic" w:hAnsi="MS Gothic" w:hint="eastAsia"/>
+            </w:rPr>
+            <w:t>☐</w:t>
           </w:r>
         </w:sdtContent>
       </w:sdt>
@@ -1380,38 +1317,6 @@
       </w:sdt>
     </w:p>
     <w:p>
-      <w:pPr>
-        <w:rPr>
-          <w:color w:val="FF0000"/>
-        </w:rPr>
-      </w:pPr>
-      <w:r>
-        <w:rPr>
-          <w:color w:val="FF0000"/>
-        </w:rPr>
-        <w:t xml:space="preserve">-&gt; thêm label </w:t>
-      </w:r>
-      <w:r>
-        <w:rPr>
-          <w:color w:val="FF0000"/>
-        </w:rPr>
-        <w:t>chú thích ScoreManagement</w:t>
-      </w:r>
-    </w:p>
-    <w:p>
-      <w:pPr>
-        <w:rPr>
-          <w:color w:val="FF0000"/>
-        </w:rPr>
-      </w:pPr>
-      <w:r>
-        <w:rPr>
-          <w:color w:val="FF0000"/>
-        </w:rPr>
-        <w:t>-&gt; Combox chưa hoạt động</w:t>
-      </w:r>
-    </w:p>
-    <w:p>
       <w:r>
         <w:t>Exam Student</w:t>
       </w:r>
@@ -1748,7 +1653,6 @@
     </w:p>
     <w:p>
       <w:r>
-        <w:lastRenderedPageBreak/>
         <w:t>- InfoAccount</w:t>
       </w:r>
       <w:r>
@@ -2089,7 +1993,6 @@
         </w:sdtContent>
       </w:sdt>
     </w:p>
-    <w:p/>
     <w:sectPr>
       <w:pgSz w:w="12240" w:h="15840"/>
       <w:pgMar w:top="1440" w:right="1440" w:bottom="1440" w:left="1440" w:header="720" w:footer="720" w:gutter="0"/>
